--- a/TEMP/input/p161r_HWi_SD_+MHS_+_JAK/tl_p161r.docx
+++ b/TEMP/input/p161r_HWi_SD_+MHS_+_JAK/tl_p161r.docx
@@ -2252,36 +2252,14 @@
     <w:rPrDefault>
       <w:rPr>
         <w:rFonts w:ascii="Arial" w:cs="Arial" w:eastAsia="Arial" w:hAnsi="Arial"/>
-        <w:b w:val="0"/>
-        <w:i w:val="0"/>
-        <w:smallCaps w:val="0"/>
-        <w:strike w:val="0"/>
-        <w:color w:val="000000"/>
         <w:sz w:val="22"/>
         <w:szCs w:val="22"/>
-        <w:u w:val="none"/>
-        <w:shd w:fill="auto" w:val="clear"/>
-        <w:vertAlign w:val="baseline"/>
         <w:lang w:val="en"/>
       </w:rPr>
     </w:rPrDefault>
     <w:pPrDefault>
       <w:pPr>
-        <w:keepNext w:val="0"/>
-        <w:keepLines w:val="0"/>
-        <w:widowControl w:val="1"/>
-        <w:pBdr>
-          <w:top w:space="0" w:sz="0" w:val="nil"/>
-          <w:left w:space="0" w:sz="0" w:val="nil"/>
-          <w:bottom w:space="0" w:sz="0" w:val="nil"/>
-          <w:right w:space="0" w:sz="0" w:val="nil"/>
-          <w:between w:space="0" w:sz="0" w:val="nil"/>
-        </w:pBdr>
-        <w:shd w:fill="auto" w:val="clear"/>
-        <w:spacing w:after="0" w:before="0" w:line="276" w:lineRule="auto"/>
-        <w:ind w:left="0" w:right="0" w:firstLine="0"/>
-        <w:contextualSpacing w:val="0"/>
-        <w:jc w:val="left"/>
+        <w:spacing w:line="276" w:lineRule="auto"/>
       </w:pPr>
     </w:pPrDefault>
   </w:docDefaults>

--- a/TEMP/input/p161r_HWi_SD_+MHS_+_JAK/tl_p161r.docx
+++ b/TEMP/input/p161r_HWi_SD_+MHS_+_JAK/tl_p161r.docx
@@ -183,24 +183,7 @@
           <w:szCs w:val="18"/>
           <w:rtl w:val="0"/>
         </w:rPr>
-        <w:t xml:space="preserve">&lt;id&gt;</w:t>
-      </w:r>
-      <w:r>
-        <w:rPr>
-          <w:color w:val="000000"/>
-          <w:rtl w:val="0"/>
-        </w:rPr>
-        <w:t xml:space="preserve">p161r_1</w:t>
-      </w:r>
-      <w:r>
-        <w:rPr>
-          <w:rFonts w:ascii="Courier New" w:cs="Courier New" w:eastAsia="Courier New" w:hAnsi="Courier New"/>
-          <w:color w:val="7f6000"/>
-          <w:sz w:val="18"/>
-          <w:szCs w:val="18"/>
-          <w:rtl w:val="0"/>
-        </w:rPr>
-        <w:t xml:space="preserve">&lt;/id&gt;</w:t>
+        <w:t xml:space="preserve">&lt;id&gt;p161r_1&lt;/id&gt;</w:t>
       </w:r>
       <w:r>
         <w:rPr>

--- a/TEMP/input/p161r_HWi_SD_+MHS_+_JAK/tl_p161r.docx
+++ b/TEMP/input/p161r_HWi_SD_+MHS_+_JAK/tl_p161r.docx
@@ -1805,7 +1805,7 @@
     </w:p>
     <w:sectPr>
       <w:pgSz w:h="15840" w:w="12240"/>
-      <w:pgMar w:bottom="1440" w:top="1440" w:left="1440" w:right="1440" w:header="0"/>
+      <w:pgMar w:bottom="1440" w:top="1440" w:left="1440" w:right="1440" w:header="0" w:footer="720"/>
       <w:pgNumType w:start="1"/>
     </w:sectPr>
   </w:body>

--- a/TEMP/input/p161r_HWi_SD_+MHS_+_JAK/tl_p161r.docx
+++ b/TEMP/input/p161r_HWi_SD_+MHS_+_JAK/tl_p161r.docx
@@ -264,14 +264,14 @@
       </w:r>
       <w:r>
         <w:rPr>
-          <w:rFonts w:ascii="Courier New" w:cs="Courier New" w:eastAsia="Courier New" w:hAnsi="Courier New"/>
+          <w:rFonts w:ascii="Arial" w:cs="Arial" w:eastAsia="Arial" w:hAnsi="Arial"/>
           <w:b w:val="0"/>
-          <w:color w:val="0000ff"/>
-          <w:sz w:val="18"/>
-          <w:szCs w:val="18"/>
-          <w:rtl w:val="0"/>
-        </w:rPr>
-        <w:t xml:space="preserve">&lt;m&gt;</w:t>
+          <w:color w:val="000000"/>
+          <w:sz w:val="22"/>
+          <w:szCs w:val="22"/>
+          <w:rtl w:val="0"/>
+        </w:rPr>
+        <w:t xml:space="preserve">s</w:t>
       </w:r>
       <w:r>
         <w:rPr>
@@ -282,50 +282,47 @@
           <w:szCs w:val="22"/>
           <w:rtl w:val="0"/>
         </w:rPr>
-        <w:t xml:space="preserve">s</w:t>
-      </w:r>
-      <w:r>
-        <w:rPr>
-          <w:rFonts w:ascii="Arial" w:cs="Arial" w:eastAsia="Arial" w:hAnsi="Arial"/>
-          <w:b w:val="0"/>
-          <w:color w:val="000000"/>
-          <w:sz w:val="22"/>
-          <w:szCs w:val="22"/>
-          <w:rtl w:val="0"/>
-        </w:rPr>
-        <w:t xml:space="preserve">and</w:t>
-      </w:r>
-      <w:r>
-        <w:rPr>
-          <w:rFonts w:ascii="Courier New" w:cs="Courier New" w:eastAsia="Courier New" w:hAnsi="Courier New"/>
-          <w:b w:val="0"/>
-          <w:color w:val="0000ff"/>
-          <w:sz w:val="18"/>
-          <w:szCs w:val="18"/>
-          <w:rtl w:val="0"/>
-        </w:rPr>
-        <w:t xml:space="preserve">&lt;/m&gt;</w:t>
-      </w:r>
-      <w:r>
-        <w:rPr>
-          <w:rFonts w:ascii="Arial" w:cs="Arial" w:eastAsia="Arial" w:hAnsi="Arial"/>
-          <w:b w:val="0"/>
-          <w:color w:val="000000"/>
-          <w:sz w:val="22"/>
-          <w:szCs w:val="22"/>
-          <w:rtl w:val="0"/>
-        </w:rPr>
-        <w:t xml:space="preserve"> </w:t>
-      </w:r>
-      <w:r>
-        <w:rPr>
-          <w:rFonts w:ascii="Arial" w:cs="Arial" w:eastAsia="Arial" w:hAnsi="Arial"/>
-          <w:color w:val="000000"/>
-          <w:sz w:val="22"/>
-          <w:szCs w:val="22"/>
-          <w:rtl w:val="0"/>
-        </w:rPr>
-        <w:t xml:space="preserve">for frames</w:t>
+        <w:t xml:space="preserve">and </w:t>
+      </w:r>
+      <w:r>
+        <w:rPr>
+          <w:rFonts w:ascii="Arial" w:cs="Arial" w:eastAsia="Arial" w:hAnsi="Arial"/>
+          <w:color w:val="000000"/>
+          <w:sz w:val="22"/>
+          <w:szCs w:val="22"/>
+          <w:rtl w:val="0"/>
+        </w:rPr>
+        <w:t xml:space="preserve">for </w:t>
+      </w:r>
+      <w:r>
+        <w:rPr>
+          <w:rFonts w:ascii="Courier New" w:cs="Courier New" w:eastAsia="Courier New" w:hAnsi="Courier New"/>
+          <w:color w:val="0000ff"/>
+          <w:sz w:val="18"/>
+          <w:szCs w:val="18"/>
+          <w:rtl w:val="0"/>
+        </w:rPr>
+        <w:t xml:space="preserve">&lt;tl&gt;</w:t>
+      </w:r>
+      <w:r>
+        <w:rPr>
+          <w:rFonts w:ascii="Arial" w:cs="Arial" w:eastAsia="Arial" w:hAnsi="Arial"/>
+          <w:color w:val="000000"/>
+          <w:sz w:val="22"/>
+          <w:szCs w:val="22"/>
+          <w:rtl w:val="0"/>
+        </w:rPr>
+        <w:t xml:space="preserve">frames</w:t>
+      </w:r>
+      <w:r>
+        <w:rPr>
+          <w:rFonts w:ascii="Courier New" w:cs="Courier New" w:eastAsia="Courier New" w:hAnsi="Courier New"/>
+          <w:color w:val="0000ff"/>
+          <w:sz w:val="18"/>
+          <w:szCs w:val="18"/>
+          <w:rtl w:val="0"/>
+        </w:rPr>
+        <w:t xml:space="preserve">&lt;/tl&gt;</w:t>
       </w:r>
       <w:r>
         <w:rPr>
@@ -413,8 +410,335 @@
       </w:r>
       <w:r>
         <w:rPr>
-          <w:rFonts w:ascii="Courier New" w:cs="Courier New" w:eastAsia="Courier New" w:hAnsi="Courier New"/>
+          <w:rFonts w:ascii="Arial" w:cs="Arial" w:eastAsia="Arial" w:hAnsi="Arial"/>
           <w:b w:val="0"/>
+          <w:color w:val="000000"/>
+          <w:sz w:val="22"/>
+          <w:szCs w:val="22"/>
+          <w:rtl w:val="0"/>
+        </w:rPr>
+        <w:t xml:space="preserve">s</w:t>
+      </w:r>
+      <w:r>
+        <w:rPr>
+          <w:rFonts w:ascii="Arial" w:cs="Arial" w:eastAsia="Arial" w:hAnsi="Arial"/>
+          <w:b w:val="0"/>
+          <w:color w:val="000000"/>
+          <w:sz w:val="22"/>
+          <w:szCs w:val="22"/>
+          <w:rtl w:val="0"/>
+        </w:rPr>
+        <w:t xml:space="preserve">and </w:t>
+      </w:r>
+      <w:r>
+        <w:rPr>
+          <w:rFonts w:ascii="Courier New" w:cs="Courier New" w:eastAsia="Courier New" w:hAnsi="Courier New"/>
+          <w:color w:val="a91111"/>
+          <w:sz w:val="18"/>
+          <w:szCs w:val="18"/>
+          <w:rtl w:val="0"/>
+        </w:rPr>
+        <w:t xml:space="preserve">&lt;del&gt;</w:t>
+      </w:r>
+      <w:r>
+        <w:rPr>
+          <w:rFonts w:ascii="Courier New" w:cs="Courier New" w:eastAsia="Courier New" w:hAnsi="Courier New"/>
+          <w:color w:val="0000ff"/>
+          <w:sz w:val="18"/>
+          <w:szCs w:val="18"/>
+          <w:rtl w:val="0"/>
+        </w:rPr>
+        <w:t xml:space="preserve">&lt;fr&gt;</w:t>
+      </w:r>
+      <w:r>
+        <w:rPr>
+          <w:rFonts w:ascii="Arial" w:cs="Arial" w:eastAsia="Arial" w:hAnsi="Arial"/>
+          <w:color w:val="000000"/>
+          <w:sz w:val="22"/>
+          <w:szCs w:val="22"/>
+          <w:rtl w:val="0"/>
+        </w:rPr>
+        <w:t xml:space="preserve">de noyau dalu</w:t>
+      </w:r>
+      <w:r>
+        <w:rPr>
+          <w:rFonts w:ascii="Courier New" w:cs="Courier New" w:eastAsia="Courier New" w:hAnsi="Courier New"/>
+          <w:color w:val="0000ff"/>
+          <w:sz w:val="18"/>
+          <w:szCs w:val="18"/>
+          <w:rtl w:val="0"/>
+        </w:rPr>
+        <w:t xml:space="preserve">&lt;/fr&gt;</w:t>
+      </w:r>
+      <w:r>
+        <w:rPr>
+          <w:rFonts w:ascii="Courier New" w:cs="Courier New" w:eastAsia="Courier New" w:hAnsi="Courier New"/>
+          <w:color w:val="a91111"/>
+          <w:sz w:val="18"/>
+          <w:szCs w:val="18"/>
+          <w:rtl w:val="0"/>
+        </w:rPr>
+        <w:t xml:space="preserve">&lt;/del&gt;</w:t>
+      </w:r>
+      <w:r>
+        <w:rPr>
+          <w:rFonts w:ascii="Arial" w:cs="Arial" w:eastAsia="Arial" w:hAnsi="Arial"/>
+          <w:color w:val="000000"/>
+          <w:sz w:val="22"/>
+          <w:szCs w:val="22"/>
+          <w:rtl w:val="0"/>
+        </w:rPr>
+        <w:t xml:space="preserve"> of </w:t>
+      </w:r>
+      <w:r>
+        <w:rPr>
+          <w:rFonts w:ascii="Courier New" w:cs="Courier New" w:eastAsia="Courier New" w:hAnsi="Courier New"/>
+          <w:color w:val="0000ff"/>
+          <w:sz w:val="18"/>
+          <w:szCs w:val="18"/>
+          <w:rtl w:val="0"/>
+        </w:rPr>
+        <w:t xml:space="preserve">&lt;m&gt;&lt;fr&gt;</w:t>
+      </w:r>
+      <w:r>
+        <w:rPr>
+          <w:rFonts w:ascii="Arial" w:cs="Arial" w:eastAsia="Arial" w:hAnsi="Arial"/>
+          <w:color w:val="000000"/>
+          <w:sz w:val="22"/>
+          <w:szCs w:val="22"/>
+          <w:rtl w:val="0"/>
+        </w:rPr>
+        <w:t xml:space="preserve">gip</w:t>
+      </w:r>
+      <w:r>
+        <w:rPr>
+          <w:rFonts w:ascii="Courier New" w:cs="Courier New" w:eastAsia="Courier New" w:hAnsi="Courier New"/>
+          <w:color w:val="0000ff"/>
+          <w:sz w:val="18"/>
+          <w:szCs w:val="18"/>
+          <w:rtl w:val="0"/>
+        </w:rPr>
+        <w:t xml:space="preserve">&lt;/fr&gt;</w:t>
+      </w:r>
+      <w:r>
+        <w:rPr>
+          <w:rFonts w:ascii="Arial" w:cs="Arial" w:eastAsia="Arial" w:hAnsi="Arial"/>
+          <w:color w:val="000000"/>
+          <w:sz w:val="22"/>
+          <w:szCs w:val="22"/>
+          <w:rtl w:val="0"/>
+        </w:rPr>
+        <w:t xml:space="preserve"> of </w:t>
+      </w:r>
+      <w:r>
+        <w:rPr>
+          <w:rFonts w:ascii="Courier New" w:cs="Courier New" w:eastAsia="Courier New" w:hAnsi="Courier New"/>
+          <w:color w:val="0000ff"/>
+          <w:sz w:val="18"/>
+          <w:szCs w:val="18"/>
+          <w:rtl w:val="0"/>
+        </w:rPr>
+        <w:t xml:space="preserve">&lt;la&gt;</w:t>
+      </w:r>
+      <w:commentRangeStart w:id="0"/>
+      <w:r>
+        <w:rPr>
+          <w:rFonts w:ascii="Arial" w:cs="Arial" w:eastAsia="Arial" w:hAnsi="Arial"/>
+          <w:color w:val="000000"/>
+          <w:sz w:val="22"/>
+          <w:szCs w:val="22"/>
+          <w:rtl w:val="0"/>
+        </w:rPr>
+        <w:t xml:space="preserve">l</w:t>
+      </w:r>
+      <w:commentRangeEnd w:id="0"/>
+      <w:r>
+        <w:commentReference w:id="0"/>
+      </w:r>
+      <w:r>
+        <w:rPr>
+          <w:rFonts w:ascii="Arial" w:cs="Arial" w:eastAsia="Arial" w:hAnsi="Arial"/>
+          <w:color w:val="000000"/>
+          <w:sz w:val="22"/>
+          <w:szCs w:val="22"/>
+          <w:rtl w:val="0"/>
+        </w:rPr>
+        <w:t xml:space="preserve">ateribus</w:t>
+      </w:r>
+      <w:r>
+        <w:rPr>
+          <w:rFonts w:ascii="Courier New" w:cs="Courier New" w:eastAsia="Courier New" w:hAnsi="Courier New"/>
+          <w:color w:val="0000ff"/>
+          <w:sz w:val="18"/>
+          <w:szCs w:val="18"/>
+          <w:rtl w:val="0"/>
+        </w:rPr>
+        <w:t xml:space="preserve">&lt;/la&gt;&lt;/m&gt;</w:t>
+      </w:r>
+      <w:r>
+        <w:rPr>
+          <w:rFonts w:ascii="Arial" w:cs="Arial" w:eastAsia="Arial" w:hAnsi="Arial"/>
+          <w:color w:val="000000"/>
+          <w:sz w:val="22"/>
+          <w:szCs w:val="22"/>
+          <w:rtl w:val="0"/>
+        </w:rPr>
+        <w:t xml:space="preserve"> &amp;</w:t>
+      </w:r>
+      <w:r>
+        <w:rPr>
+          <w:rFonts w:ascii="Courier New" w:cs="Courier New" w:eastAsia="Courier New" w:hAnsi="Courier New"/>
+          <w:color w:val="a9a9a9"/>
+          <w:sz w:val="18"/>
+          <w:szCs w:val="18"/>
+          <w:rtl w:val="0"/>
+        </w:rPr>
+        <w:t xml:space="preserve">amp;</w:t>
+      </w:r>
+      <w:r>
+        <w:rPr>
+          <w:rFonts w:ascii="Arial" w:cs="Arial" w:eastAsia="Arial" w:hAnsi="Arial"/>
+          <w:color w:val="000000"/>
+          <w:sz w:val="22"/>
+          <w:szCs w:val="22"/>
+          <w:rtl w:val="0"/>
+        </w:rPr>
+        <w:t xml:space="preserve"> </w:t>
+      </w:r>
+      <w:r>
+        <w:rPr>
+          <w:rFonts w:ascii="Courier New" w:cs="Courier New" w:eastAsia="Courier New" w:hAnsi="Courier New"/>
+          <w:color w:val="0000ff"/>
+          <w:sz w:val="18"/>
+          <w:szCs w:val="18"/>
+          <w:rtl w:val="0"/>
+        </w:rPr>
+        <w:t xml:space="preserve">&lt;m&gt;&lt;la&gt;</w:t>
+      </w:r>
+      <w:r>
+        <w:rPr>
+          <w:rFonts w:ascii="Arial" w:cs="Arial" w:eastAsia="Arial" w:hAnsi="Arial"/>
+          <w:color w:val="000000"/>
+          <w:sz w:val="22"/>
+          <w:szCs w:val="22"/>
+          <w:rtl w:val="0"/>
+        </w:rPr>
+        <w:t xml:space="preserve">alum</w:t>
+      </w:r>
+      <w:r>
+        <w:rPr>
+          <w:rFonts w:ascii="Courier New" w:cs="Courier New" w:eastAsia="Courier New" w:hAnsi="Courier New"/>
+          <w:color w:val="a91111"/>
+          <w:sz w:val="18"/>
+          <w:szCs w:val="18"/>
+          <w:rtl w:val="0"/>
+        </w:rPr>
+        <w:t xml:space="preserve">&lt;corr&gt;</w:t>
+      </w:r>
+      <w:r>
+        <w:rPr>
+          <w:rFonts w:ascii="Arial" w:cs="Arial" w:eastAsia="Arial" w:hAnsi="Arial"/>
+          <w:color w:val="000000"/>
+          <w:sz w:val="22"/>
+          <w:szCs w:val="22"/>
+          <w:rtl w:val="0"/>
+        </w:rPr>
+        <w:t xml:space="preserve">in</w:t>
+      </w:r>
+      <w:r>
+        <w:rPr>
+          <w:rFonts w:ascii="Courier New" w:cs="Courier New" w:eastAsia="Courier New" w:hAnsi="Courier New"/>
+          <w:color w:val="a91111"/>
+          <w:sz w:val="18"/>
+          <w:szCs w:val="18"/>
+          <w:rtl w:val="0"/>
+        </w:rPr>
+        <w:t xml:space="preserve">&lt;/corr&gt;</w:t>
+      </w:r>
+      <w:r>
+        <w:rPr>
+          <w:rFonts w:ascii="Arial" w:cs="Arial" w:eastAsia="Arial" w:hAnsi="Arial"/>
+          <w:color w:val="000000"/>
+          <w:sz w:val="22"/>
+          <w:szCs w:val="22"/>
+          <w:rtl w:val="0"/>
+        </w:rPr>
+        <w:t xml:space="preserve">e jameni</w:t>
+      </w:r>
+      <w:r>
+        <w:rPr>
+          <w:rFonts w:ascii="Courier New" w:cs="Courier New" w:eastAsia="Courier New" w:hAnsi="Courier New"/>
+          <w:color w:val="0000ff"/>
+          <w:sz w:val="18"/>
+          <w:szCs w:val="18"/>
+          <w:rtl w:val="0"/>
+        </w:rPr>
+        <w:t xml:space="preserve">&lt;/la&gt;&lt;/m&gt;</w:t>
+      </w:r>
+      <w:r>
+        <w:rPr>
+          <w:rFonts w:ascii="Arial" w:cs="Arial" w:eastAsia="Arial" w:hAnsi="Arial"/>
+          <w:b w:val="0"/>
+          <w:color w:val="000000"/>
+          <w:sz w:val="22"/>
+          <w:szCs w:val="22"/>
+          <w:rtl w:val="0"/>
+        </w:rPr>
+        <w:t xml:space="preserve"> w</w:t>
+      </w:r>
+      <w:r>
+        <w:rPr>
+          <w:rFonts w:ascii="Arial" w:cs="Arial" w:eastAsia="Arial" w:hAnsi="Arial"/>
+          <w:color w:val="000000"/>
+          <w:sz w:val="22"/>
+          <w:szCs w:val="22"/>
+          <w:rtl w:val="0"/>
+        </w:rPr>
+        <w:t xml:space="preserve">as used in </w:t>
+      </w:r>
+      <w:r>
+        <w:rPr>
+          <w:rFonts w:ascii="Courier New" w:cs="Courier New" w:eastAsia="Courier New" w:hAnsi="Courier New"/>
+          <w:color w:val="0000ff"/>
+          <w:sz w:val="18"/>
+          <w:szCs w:val="18"/>
+          <w:rtl w:val="0"/>
+        </w:rPr>
+        <w:t xml:space="preserve">&lt;fr&gt;</w:t>
+      </w:r>
+      <w:r>
+        <w:rPr>
+          <w:rFonts w:ascii="Arial" w:cs="Arial" w:eastAsia="Arial" w:hAnsi="Arial"/>
+          <w:color w:val="000000"/>
+          <w:sz w:val="22"/>
+          <w:szCs w:val="22"/>
+          <w:rtl w:val="0"/>
+        </w:rPr>
+        <w:t xml:space="preserve">noyau</w:t>
+      </w:r>
+      <w:r>
+        <w:rPr>
+          <w:rFonts w:ascii="Courier New" w:cs="Courier New" w:eastAsia="Courier New" w:hAnsi="Courier New"/>
+          <w:color w:val="0000ff"/>
+          <w:sz w:val="18"/>
+          <w:szCs w:val="18"/>
+          <w:rtl w:val="0"/>
+        </w:rPr>
+        <w:t xml:space="preserve">&lt;/fr&gt;</w:t>
+      </w:r>
+      <w:r>
+        <w:rPr>
+          <w:rFonts w:ascii="Arial" w:cs="Arial" w:eastAsia="Arial" w:hAnsi="Arial"/>
+          <w:color w:val="000000"/>
+          <w:sz w:val="22"/>
+          <w:szCs w:val="22"/>
+          <w:rtl w:val="0"/>
+        </w:rPr>
+        <w:t xml:space="preserve">, gather the </w:t>
+      </w:r>
+      <w:r>
+        <w:rPr>
+          <w:rFonts w:ascii="Courier New" w:cs="Courier New" w:eastAsia="Courier New" w:hAnsi="Courier New"/>
           <w:color w:val="0000ff"/>
           <w:sz w:val="18"/>
           <w:szCs w:val="18"/>
@@ -424,8 +748,159 @@
       </w:r>
       <w:r>
         <w:rPr>
-          <w:rFonts w:ascii="Arial" w:cs="Arial" w:eastAsia="Arial" w:hAnsi="Arial"/>
-          <w:b w:val="0"/>
+          <w:rtl w:val="0"/>
+        </w:rPr>
+        <w:t xml:space="preserve">pieces</w:t>
+      </w:r>
+      <w:r>
+        <w:rPr>
+          <w:rFonts w:ascii="Arial" w:cs="Arial" w:eastAsia="Arial" w:hAnsi="Arial"/>
+          <w:color w:val="000000"/>
+          <w:sz w:val="22"/>
+          <w:szCs w:val="22"/>
+          <w:rtl w:val="0"/>
+        </w:rPr>
+        <w:t xml:space="preserve"> </w:t>
+      </w:r>
+      <w:r>
+        <w:rPr>
+          <w:rtl w:val="0"/>
+        </w:rPr>
+        <w:t xml:space="preserve">of</w:t>
+      </w:r>
+      <w:r>
+        <w:rPr>
+          <w:rFonts w:ascii="Arial" w:cs="Arial" w:eastAsia="Arial" w:hAnsi="Arial"/>
+          <w:color w:val="000000"/>
+          <w:sz w:val="22"/>
+          <w:szCs w:val="22"/>
+          <w:rtl w:val="0"/>
+        </w:rPr>
+        <w:t xml:space="preserve"> molds</w:t>
+      </w:r>
+      <w:r>
+        <w:rPr>
+          <w:rFonts w:ascii="Courier New" w:cs="Courier New" w:eastAsia="Courier New" w:hAnsi="Courier New"/>
+          <w:color w:val="0000ff"/>
+          <w:sz w:val="18"/>
+          <w:szCs w:val="18"/>
+          <w:rtl w:val="0"/>
+        </w:rPr>
+        <w:t xml:space="preserve">&lt;/m&gt;</w:t>
+      </w:r>
+      <w:r>
+        <w:rPr>
+          <w:rFonts w:ascii="Arial" w:cs="Arial" w:eastAsia="Arial" w:hAnsi="Arial"/>
+          <w:color w:val="000000"/>
+          <w:sz w:val="22"/>
+          <w:szCs w:val="22"/>
+          <w:rtl w:val="0"/>
+        </w:rPr>
+        <w:t xml:space="preserve">, break them on a </w:t>
+      </w:r>
+      <w:r>
+        <w:rPr>
+          <w:rFonts w:ascii="Courier New" w:cs="Courier New" w:eastAsia="Courier New" w:hAnsi="Courier New"/>
+          <w:color w:val="0000ff"/>
+          <w:sz w:val="18"/>
+          <w:szCs w:val="18"/>
+          <w:rtl w:val="0"/>
+        </w:rPr>
+        <w:t xml:space="preserve">&lt;tl&gt;</w:t>
+      </w:r>
+      <w:r>
+        <w:rPr>
+          <w:rFonts w:ascii="Arial" w:cs="Arial" w:eastAsia="Arial" w:hAnsi="Arial"/>
+          <w:color w:val="000000"/>
+          <w:sz w:val="22"/>
+          <w:szCs w:val="22"/>
+          <w:rtl w:val="0"/>
+        </w:rPr>
+        <w:t xml:space="preserve">long table</w:t>
+      </w:r>
+      <w:r>
+        <w:rPr>
+          <w:rFonts w:ascii="Courier New" w:cs="Courier New" w:eastAsia="Courier New" w:hAnsi="Courier New"/>
+          <w:color w:val="0000ff"/>
+          <w:sz w:val="18"/>
+          <w:szCs w:val="18"/>
+          <w:rtl w:val="0"/>
+        </w:rPr>
+        <w:t xml:space="preserve">&lt;/tl&gt;</w:t>
+      </w:r>
+      <w:r>
+        <w:rPr>
+          <w:rFonts w:ascii="Arial" w:cs="Arial" w:eastAsia="Arial" w:hAnsi="Arial"/>
+          <w:color w:val="000000"/>
+          <w:sz w:val="22"/>
+          <w:szCs w:val="22"/>
+          <w:rtl w:val="0"/>
+        </w:rPr>
+        <w:t xml:space="preserve"> with a </w:t>
+      </w:r>
+      <w:r>
+        <w:rPr>
+          <w:rFonts w:ascii="Courier New" w:cs="Courier New" w:eastAsia="Courier New" w:hAnsi="Courier New"/>
+          <w:color w:val="0000ff"/>
+          <w:sz w:val="18"/>
+          <w:szCs w:val="18"/>
+          <w:rtl w:val="0"/>
+        </w:rPr>
+        <w:t xml:space="preserve">&lt;tl&gt;</w:t>
+      </w:r>
+      <w:r>
+        <w:rPr>
+          <w:rFonts w:ascii="Arial" w:cs="Arial" w:eastAsia="Arial" w:hAnsi="Arial"/>
+          <w:color w:val="000000"/>
+          <w:sz w:val="22"/>
+          <w:szCs w:val="22"/>
+          <w:rtl w:val="0"/>
+        </w:rPr>
+        <w:t xml:space="preserve">large billet</w:t>
+      </w:r>
+      <w:r>
+        <w:rPr>
+          <w:rFonts w:ascii="Courier New" w:cs="Courier New" w:eastAsia="Courier New" w:hAnsi="Courier New"/>
+          <w:color w:val="0000ff"/>
+          <w:sz w:val="18"/>
+          <w:szCs w:val="18"/>
+          <w:rtl w:val="0"/>
+        </w:rPr>
+        <w:t xml:space="preserve">&lt;/tl&gt;</w:t>
+      </w:r>
+      <w:r>
+        <w:rPr>
+          <w:rFonts w:ascii="Arial" w:cs="Arial" w:eastAsia="Arial" w:hAnsi="Arial"/>
+          <w:color w:val="000000"/>
+          <w:sz w:val="22"/>
+          <w:szCs w:val="22"/>
+          <w:rtl w:val="0"/>
+        </w:rPr>
+        <w:t xml:space="preserve"> in order to pulverize</w:t>
+      </w:r>
+      <w:r>
+        <w:rPr>
+          <w:rFonts w:ascii="Courier New" w:cs="Courier New" w:eastAsia="Courier New" w:hAnsi="Courier New"/>
+          <w:color w:val="a91111"/>
+          <w:sz w:val="18"/>
+          <w:szCs w:val="18"/>
+          <w:rtl w:val="0"/>
+        </w:rPr>
+        <w:t xml:space="preserve">&lt;del&gt;</w:t>
+      </w:r>
+      <w:r>
+        <w:rPr>
+          <w:rFonts w:ascii="Courier New" w:cs="Courier New" w:eastAsia="Courier New" w:hAnsi="Courier New"/>
+          <w:color w:val="0000ff"/>
+          <w:sz w:val="18"/>
+          <w:szCs w:val="18"/>
+          <w:rtl w:val="0"/>
+        </w:rPr>
+        <w:t xml:space="preserve">&lt;fr&gt;</w:t>
+      </w:r>
+      <w:r>
+        <w:rPr>
+          <w:rFonts w:ascii="Arial" w:cs="Arial" w:eastAsia="Arial" w:hAnsi="Arial"/>
           <w:color w:val="000000"/>
           <w:sz w:val="22"/>
           <w:szCs w:val="22"/>
@@ -435,19 +910,467 @@
       </w:r>
       <w:r>
         <w:rPr>
-          <w:rFonts w:ascii="Arial" w:cs="Arial" w:eastAsia="Arial" w:hAnsi="Arial"/>
-          <w:b w:val="0"/>
-          <w:color w:val="000000"/>
-          <w:sz w:val="22"/>
-          <w:szCs w:val="22"/>
-          <w:rtl w:val="0"/>
-        </w:rPr>
-        <w:t xml:space="preserve">and</w:t>
-      </w:r>
-      <w:r>
-        <w:rPr>
-          <w:rFonts w:ascii="Courier New" w:cs="Courier New" w:eastAsia="Courier New" w:hAnsi="Courier New"/>
-          <w:b w:val="0"/>
+          <w:rFonts w:ascii="Courier New" w:cs="Courier New" w:eastAsia="Courier New" w:hAnsi="Courier New"/>
+          <w:color w:val="0000ff"/>
+          <w:sz w:val="18"/>
+          <w:szCs w:val="18"/>
+          <w:rtl w:val="0"/>
+        </w:rPr>
+        <w:t xml:space="preserve">&lt;/fr&gt;</w:t>
+      </w:r>
+      <w:r>
+        <w:rPr>
+          <w:rFonts w:ascii="Courier New" w:cs="Courier New" w:eastAsia="Courier New" w:hAnsi="Courier New"/>
+          <w:color w:val="a91111"/>
+          <w:sz w:val="18"/>
+          <w:szCs w:val="18"/>
+          <w:rtl w:val="0"/>
+        </w:rPr>
+        <w:t xml:space="preserve">&lt;/del&gt;</w:t>
+      </w:r>
+      <w:r>
+        <w:rPr>
+          <w:rFonts w:ascii="Arial" w:cs="Arial" w:eastAsia="Arial" w:hAnsi="Arial"/>
+          <w:color w:val="000000"/>
+          <w:sz w:val="22"/>
+          <w:szCs w:val="22"/>
+          <w:rtl w:val="0"/>
+        </w:rPr>
+        <w:t xml:space="preserve"> them well, </w:t>
+      </w:r>
+      <w:r>
+        <w:rPr>
+          <w:rFonts w:ascii="Courier New" w:cs="Courier New" w:eastAsia="Courier New" w:hAnsi="Courier New"/>
+          <w:color w:val="7f6000"/>
+          <w:sz w:val="18"/>
+          <w:szCs w:val="18"/>
+          <w:rtl w:val="0"/>
+        </w:rPr>
+        <w:t xml:space="preserve">&lt;add&gt;</w:t>
+      </w:r>
+      <w:r>
+        <w:rPr>
+          <w:rFonts w:ascii="Arial" w:cs="Arial" w:eastAsia="Arial" w:hAnsi="Arial"/>
+          <w:color w:val="000000"/>
+          <w:sz w:val="22"/>
+          <w:szCs w:val="22"/>
+          <w:rtl w:val="0"/>
+        </w:rPr>
+        <w:t xml:space="preserve">and, better yet, </w:t>
+      </w:r>
+      <w:r>
+        <w:rPr>
+          <w:rFonts w:ascii="Courier New" w:cs="Courier New" w:eastAsia="Courier New" w:hAnsi="Courier New"/>
+          <w:color w:val="0000ff"/>
+          <w:sz w:val="18"/>
+          <w:szCs w:val="18"/>
+          <w:rtl w:val="0"/>
+        </w:rPr>
+        <w:t xml:space="preserve">&lt;tl&gt;</w:t>
+      </w:r>
+      <w:r>
+        <w:rPr>
+          <w:rFonts w:ascii="Arial" w:cs="Arial" w:eastAsia="Arial" w:hAnsi="Arial"/>
+          <w:color w:val="000000"/>
+          <w:sz w:val="22"/>
+          <w:szCs w:val="22"/>
+          <w:rtl w:val="0"/>
+        </w:rPr>
+        <w:t xml:space="preserve">sieve</w:t>
+      </w:r>
+      <w:r>
+        <w:rPr>
+          <w:rFonts w:ascii="Courier New" w:cs="Courier New" w:eastAsia="Courier New" w:hAnsi="Courier New"/>
+          <w:color w:val="0000ff"/>
+          <w:sz w:val="18"/>
+          <w:szCs w:val="18"/>
+          <w:rtl w:val="0"/>
+        </w:rPr>
+        <w:t xml:space="preserve">&lt;/tl&gt;</w:t>
+      </w:r>
+      <w:r>
+        <w:rPr>
+          <w:rFonts w:ascii="Arial" w:cs="Arial" w:eastAsia="Arial" w:hAnsi="Arial"/>
+          <w:color w:val="000000"/>
+          <w:sz w:val="22"/>
+          <w:szCs w:val="22"/>
+          <w:rtl w:val="0"/>
+        </w:rPr>
+        <w:t xml:space="preserve"> it finely</w:t>
+      </w:r>
+      <w:r>
+        <w:rPr>
+          <w:rFonts w:ascii="Courier New" w:cs="Courier New" w:eastAsia="Courier New" w:hAnsi="Courier New"/>
+          <w:color w:val="7f6000"/>
+          <w:sz w:val="18"/>
+          <w:szCs w:val="18"/>
+          <w:rtl w:val="0"/>
+        </w:rPr>
+        <w:t xml:space="preserve">&lt;/add&gt;</w:t>
+      </w:r>
+      <w:r>
+        <w:rPr>
+          <w:rFonts w:ascii="Arial" w:cs="Arial" w:eastAsia="Arial" w:hAnsi="Arial"/>
+          <w:color w:val="000000"/>
+          <w:sz w:val="22"/>
+          <w:szCs w:val="22"/>
+          <w:rtl w:val="0"/>
+        </w:rPr>
+        <w:t xml:space="preserve">. Put them in some </w:t>
+      </w:r>
+      <w:r>
+        <w:rPr>
+          <w:rFonts w:ascii="Courier New" w:cs="Courier New" w:eastAsia="Courier New" w:hAnsi="Courier New"/>
+          <w:color w:val="0000ff"/>
+          <w:sz w:val="18"/>
+          <w:szCs w:val="18"/>
+          <w:rtl w:val="0"/>
+        </w:rPr>
+        <w:t xml:space="preserve">&lt;tl&gt;</w:t>
+      </w:r>
+      <w:r>
+        <w:rPr>
+          <w:rFonts w:ascii="Arial" w:cs="Arial" w:eastAsia="Arial" w:hAnsi="Arial"/>
+          <w:color w:val="000000"/>
+          <w:sz w:val="22"/>
+          <w:szCs w:val="22"/>
+          <w:rtl w:val="0"/>
+        </w:rPr>
+        <w:t xml:space="preserve">pots</w:t>
+      </w:r>
+      <w:r>
+        <w:rPr>
+          <w:rFonts w:ascii="Courier New" w:cs="Courier New" w:eastAsia="Courier New" w:hAnsi="Courier New"/>
+          <w:color w:val="0000ff"/>
+          <w:sz w:val="18"/>
+          <w:szCs w:val="18"/>
+          <w:rtl w:val="0"/>
+        </w:rPr>
+        <w:t xml:space="preserve">&lt;/tl&gt;</w:t>
+      </w:r>
+      <w:r>
+        <w:rPr>
+          <w:rFonts w:ascii="Arial" w:cs="Arial" w:eastAsia="Arial" w:hAnsi="Arial"/>
+          <w:color w:val="000000"/>
+          <w:sz w:val="22"/>
+          <w:szCs w:val="22"/>
+          <w:rtl w:val="0"/>
+        </w:rPr>
+        <w:t xml:space="preserve"> into the </w:t>
+      </w:r>
+      <w:r>
+        <w:rPr>
+          <w:rFonts w:ascii="Courier New" w:cs="Courier New" w:eastAsia="Courier New" w:hAnsi="Courier New"/>
+          <w:color w:val="0000ff"/>
+          <w:sz w:val="18"/>
+          <w:szCs w:val="18"/>
+          <w:rtl w:val="0"/>
+        </w:rPr>
+        <w:t xml:space="preserve">&lt;tl&gt;&lt;pro&gt;</w:t>
+      </w:r>
+      <w:r>
+        <w:rPr>
+          <w:rFonts w:ascii="Arial" w:cs="Arial" w:eastAsia="Arial" w:hAnsi="Arial"/>
+          <w:color w:val="000000"/>
+          <w:sz w:val="22"/>
+          <w:szCs w:val="22"/>
+          <w:rtl w:val="0"/>
+        </w:rPr>
+        <w:t xml:space="preserve">tiler</w:t>
+      </w:r>
+      <w:r>
+        <w:rPr>
+          <w:rFonts w:ascii="Courier New" w:cs="Courier New" w:eastAsia="Courier New" w:hAnsi="Courier New"/>
+          <w:color w:val="0000ff"/>
+          <w:sz w:val="18"/>
+          <w:szCs w:val="18"/>
+          <w:rtl w:val="0"/>
+        </w:rPr>
+        <w:t xml:space="preserve">&lt;/pro&gt;</w:t>
+      </w:r>
+      <w:r>
+        <w:rPr>
+          <w:rFonts w:ascii="Arial" w:cs="Arial" w:eastAsia="Arial" w:hAnsi="Arial"/>
+          <w:color w:val="000000"/>
+          <w:sz w:val="22"/>
+          <w:szCs w:val="22"/>
+          <w:rtl w:val="0"/>
+        </w:rPr>
+        <w:t xml:space="preserve">’s oven</w:t>
+      </w:r>
+      <w:r>
+        <w:rPr>
+          <w:rFonts w:ascii="Courier New" w:cs="Courier New" w:eastAsia="Courier New" w:hAnsi="Courier New"/>
+          <w:color w:val="0000ff"/>
+          <w:sz w:val="18"/>
+          <w:szCs w:val="18"/>
+          <w:rtl w:val="0"/>
+        </w:rPr>
+        <w:t xml:space="preserve">&lt;/tl&gt;</w:t>
+      </w:r>
+      <w:r>
+        <w:rPr>
+          <w:rFonts w:ascii="Arial" w:cs="Arial" w:eastAsia="Arial" w:hAnsi="Arial"/>
+          <w:color w:val="000000"/>
+          <w:sz w:val="22"/>
+          <w:szCs w:val="22"/>
+          <w:rtl w:val="0"/>
+        </w:rPr>
+        <w:t xml:space="preserve"> or </w:t>
+      </w:r>
+      <w:r>
+        <w:rPr>
+          <w:rFonts w:ascii="Courier New" w:cs="Courier New" w:eastAsia="Courier New" w:hAnsi="Courier New"/>
+          <w:color w:val="0000ff"/>
+          <w:sz w:val="18"/>
+          <w:szCs w:val="18"/>
+          <w:rtl w:val="0"/>
+        </w:rPr>
+        <w:t xml:space="preserve">&lt;tl&gt;</w:t>
+      </w:r>
+      <w:r>
+        <w:rPr>
+          <w:rFonts w:ascii="Arial" w:cs="Arial" w:eastAsia="Arial" w:hAnsi="Arial"/>
+          <w:color w:val="000000"/>
+          <w:sz w:val="22"/>
+          <w:szCs w:val="22"/>
+          <w:rtl w:val="0"/>
+        </w:rPr>
+        <w:t xml:space="preserve">bread oven</w:t>
+      </w:r>
+      <w:r>
+        <w:rPr>
+          <w:rFonts w:ascii="Courier New" w:cs="Courier New" w:eastAsia="Courier New" w:hAnsi="Courier New"/>
+          <w:color w:val="0000ff"/>
+          <w:sz w:val="18"/>
+          <w:szCs w:val="18"/>
+          <w:rtl w:val="0"/>
+        </w:rPr>
+        <w:t xml:space="preserve">&lt;/tl&gt;</w:t>
+      </w:r>
+      <w:r>
+        <w:rPr>
+          <w:rFonts w:ascii="Arial" w:cs="Arial" w:eastAsia="Arial" w:hAnsi="Arial"/>
+          <w:color w:val="000000"/>
+          <w:sz w:val="22"/>
+          <w:szCs w:val="22"/>
+          <w:rtl w:val="0"/>
+        </w:rPr>
+        <w:t xml:space="preserve">, several times, when it is well lit, in order that they become very red. Once cooled, repestle them, if need be, </w:t>
+      </w:r>
+      <w:r>
+        <w:rPr>
+          <w:rFonts w:ascii="Courier New" w:cs="Courier New" w:eastAsia="Courier New" w:hAnsi="Courier New"/>
+          <w:color w:val="7f6000"/>
+          <w:sz w:val="18"/>
+          <w:szCs w:val="18"/>
+          <w:rtl w:val="0"/>
+        </w:rPr>
+        <w:t xml:space="preserve">&lt;add&gt;</w:t>
+      </w:r>
+      <w:r>
+        <w:rPr>
+          <w:rFonts w:ascii="Arial" w:cs="Arial" w:eastAsia="Arial" w:hAnsi="Arial"/>
+          <w:color w:val="000000"/>
+          <w:sz w:val="22"/>
+          <w:szCs w:val="22"/>
+          <w:rtl w:val="0"/>
+        </w:rPr>
+        <w:t xml:space="preserve">and </w:t>
+      </w:r>
+      <w:r>
+        <w:rPr>
+          <w:rFonts w:ascii="Courier New" w:cs="Courier New" w:eastAsia="Courier New" w:hAnsi="Courier New"/>
+          <w:color w:val="0000ff"/>
+          <w:sz w:val="18"/>
+          <w:szCs w:val="18"/>
+          <w:rtl w:val="0"/>
+        </w:rPr>
+        <w:t xml:space="preserve">&lt;tl&gt;</w:t>
+      </w:r>
+      <w:r>
+        <w:rPr>
+          <w:rFonts w:ascii="Arial" w:cs="Arial" w:eastAsia="Arial" w:hAnsi="Arial"/>
+          <w:color w:val="000000"/>
+          <w:sz w:val="22"/>
+          <w:szCs w:val="22"/>
+          <w:rtl w:val="0"/>
+        </w:rPr>
+        <w:t xml:space="preserve">sieve</w:t>
+      </w:r>
+      <w:r>
+        <w:rPr>
+          <w:rFonts w:ascii="Courier New" w:cs="Courier New" w:eastAsia="Courier New" w:hAnsi="Courier New"/>
+          <w:color w:val="0000ff"/>
+          <w:sz w:val="18"/>
+          <w:szCs w:val="18"/>
+          <w:rtl w:val="0"/>
+        </w:rPr>
+        <w:t xml:space="preserve">&lt;/tl&gt;</w:t>
+      </w:r>
+      <w:r>
+        <w:rPr>
+          <w:rFonts w:ascii="Courier New" w:cs="Courier New" w:eastAsia="Courier New" w:hAnsi="Courier New"/>
+          <w:color w:val="7f6000"/>
+          <w:sz w:val="18"/>
+          <w:szCs w:val="18"/>
+          <w:rtl w:val="0"/>
+        </w:rPr>
+        <w:t xml:space="preserve">&lt;/add&gt;</w:t>
+      </w:r>
+      <w:r>
+        <w:rPr>
+          <w:rFonts w:ascii="Arial" w:cs="Arial" w:eastAsia="Arial" w:hAnsi="Arial"/>
+          <w:color w:val="000000"/>
+          <w:sz w:val="22"/>
+          <w:szCs w:val="22"/>
+          <w:rtl w:val="0"/>
+        </w:rPr>
+        <w:t xml:space="preserve">. Next, put it in a sufficient,  neat </w:t>
+      </w:r>
+      <w:r>
+        <w:rPr>
+          <w:rFonts w:ascii="Courier New" w:cs="Courier New" w:eastAsia="Courier New" w:hAnsi="Courier New"/>
+          <w:color w:val="0000ff"/>
+          <w:sz w:val="18"/>
+          <w:szCs w:val="18"/>
+          <w:rtl w:val="0"/>
+        </w:rPr>
+        <w:t xml:space="preserve">&lt;tl&gt;</w:t>
+      </w:r>
+      <w:r>
+        <w:rPr>
+          <w:rFonts w:ascii="Arial" w:cs="Arial" w:eastAsia="Arial" w:hAnsi="Arial"/>
+          <w:color w:val="000000"/>
+          <w:sz w:val="22"/>
+          <w:szCs w:val="22"/>
+          <w:rtl w:val="0"/>
+        </w:rPr>
+        <w:t xml:space="preserve">dish</w:t>
+      </w:r>
+      <w:r>
+        <w:rPr>
+          <w:rFonts w:ascii="Courier New" w:cs="Courier New" w:eastAsia="Courier New" w:hAnsi="Courier New"/>
+          <w:color w:val="0000ff"/>
+          <w:sz w:val="18"/>
+          <w:szCs w:val="18"/>
+          <w:rtl w:val="0"/>
+        </w:rPr>
+        <w:t xml:space="preserve">&lt;/tl&gt;</w:t>
+      </w:r>
+      <w:r>
+        <w:rPr>
+          <w:rFonts w:ascii="Arial" w:cs="Arial" w:eastAsia="Arial" w:hAnsi="Arial"/>
+          <w:color w:val="000000"/>
+          <w:sz w:val="22"/>
+          <w:szCs w:val="22"/>
+          <w:rtl w:val="0"/>
+        </w:rPr>
+        <w:t xml:space="preserve">, or </w:t>
+      </w:r>
+      <w:r>
+        <w:rPr>
+          <w:rFonts w:ascii="Courier New" w:cs="Courier New" w:eastAsia="Courier New" w:hAnsi="Courier New"/>
+          <w:color w:val="0000ff"/>
+          <w:sz w:val="18"/>
+          <w:szCs w:val="18"/>
+          <w:rtl w:val="0"/>
+        </w:rPr>
+        <w:t xml:space="preserve">&lt;tl&gt;&lt;fr&gt;</w:t>
+      </w:r>
+      <w:r>
+        <w:rPr>
+          <w:rFonts w:ascii="Arial" w:cs="Arial" w:eastAsia="Arial" w:hAnsi="Arial"/>
+          <w:color w:val="000000"/>
+          <w:sz w:val="22"/>
+          <w:szCs w:val="22"/>
+          <w:rtl w:val="0"/>
+        </w:rPr>
+        <w:t xml:space="preserve">semal</w:t>
+      </w:r>
+      <w:r>
+        <w:rPr>
+          <w:rFonts w:ascii="Courier New" w:cs="Courier New" w:eastAsia="Courier New" w:hAnsi="Courier New"/>
+          <w:color w:val="0000ff"/>
+          <w:sz w:val="18"/>
+          <w:szCs w:val="18"/>
+          <w:rtl w:val="0"/>
+        </w:rPr>
+        <w:t xml:space="preserve">&lt;/fr&gt;&lt;/tl&gt;</w:t>
+      </w:r>
+      <w:r>
+        <w:rPr>
+          <w:rFonts w:ascii="Arial" w:cs="Arial" w:eastAsia="Arial" w:hAnsi="Arial"/>
+          <w:color w:val="000000"/>
+          <w:sz w:val="22"/>
+          <w:szCs w:val="22"/>
+          <w:rtl w:val="0"/>
+        </w:rPr>
+        <w:t xml:space="preserve"> or </w:t>
+      </w:r>
+      <w:r>
+        <w:rPr>
+          <w:rFonts w:ascii="Courier New" w:cs="Courier New" w:eastAsia="Courier New" w:hAnsi="Courier New"/>
+          <w:color w:val="0000ff"/>
+          <w:sz w:val="18"/>
+          <w:szCs w:val="18"/>
+          <w:rtl w:val="0"/>
+        </w:rPr>
+        <w:t xml:space="preserve">&lt;tl&gt;</w:t>
+      </w:r>
+      <w:r>
+        <w:rPr>
+          <w:rFonts w:ascii="Arial" w:cs="Arial" w:eastAsia="Arial" w:hAnsi="Arial"/>
+          <w:color w:val="000000"/>
+          <w:sz w:val="22"/>
+          <w:szCs w:val="22"/>
+          <w:rtl w:val="0"/>
+        </w:rPr>
+        <w:t xml:space="preserve">vessel</w:t>
+      </w:r>
+      <w:r>
+        <w:rPr>
+          <w:rFonts w:ascii="Courier New" w:cs="Courier New" w:eastAsia="Courier New" w:hAnsi="Courier New"/>
+          <w:color w:val="0000ff"/>
+          <w:sz w:val="18"/>
+          <w:szCs w:val="18"/>
+          <w:rtl w:val="0"/>
+        </w:rPr>
+        <w:t xml:space="preserve">&lt;/tl&gt;</w:t>
+      </w:r>
+      <w:r>
+        <w:rPr>
+          <w:rFonts w:ascii="Arial" w:cs="Arial" w:eastAsia="Arial" w:hAnsi="Arial"/>
+          <w:color w:val="000000"/>
+          <w:sz w:val="22"/>
+          <w:szCs w:val="22"/>
+          <w:rtl w:val="0"/>
+        </w:rPr>
+        <w:t xml:space="preserve">, and wet it with </w:t>
+      </w:r>
+      <w:r>
+        <w:rPr>
+          <w:rFonts w:ascii="Courier New" w:cs="Courier New" w:eastAsia="Courier New" w:hAnsi="Courier New"/>
+          <w:color w:val="0000ff"/>
+          <w:sz w:val="18"/>
+          <w:szCs w:val="18"/>
+          <w:rtl w:val="0"/>
+        </w:rPr>
+        <w:t xml:space="preserve">&lt;m&gt;</w:t>
+      </w:r>
+      <w:r>
+        <w:rPr>
+          <w:rFonts w:ascii="Arial" w:cs="Arial" w:eastAsia="Arial" w:hAnsi="Arial"/>
+          <w:color w:val="000000"/>
+          <w:sz w:val="22"/>
+          <w:szCs w:val="22"/>
+          <w:rtl w:val="0"/>
+        </w:rPr>
+        <w:t xml:space="preserve">clear water</w:t>
+      </w:r>
+      <w:r>
+        <w:rPr>
+          <w:rFonts w:ascii="Courier New" w:cs="Courier New" w:eastAsia="Courier New" w:hAnsi="Courier New"/>
           <w:color w:val="0000ff"/>
           <w:sz w:val="18"/>
           <w:szCs w:val="18"/>
@@ -458,7 +1381,376 @@
       <w:r>
         <w:rPr>
           <w:rFonts w:ascii="Arial" w:cs="Arial" w:eastAsia="Arial" w:hAnsi="Arial"/>
-          <w:b w:val="0"/>
+          <w:color w:val="000000"/>
+          <w:sz w:val="22"/>
+          <w:szCs w:val="22"/>
+          <w:rtl w:val="0"/>
+        </w:rPr>
+        <w:t xml:space="preserve">, and grind it &amp;</w:t>
+      </w:r>
+      <w:r>
+        <w:rPr>
+          <w:rFonts w:ascii="Courier New" w:cs="Courier New" w:eastAsia="Courier New" w:hAnsi="Courier New"/>
+          <w:color w:val="a9a9a9"/>
+          <w:sz w:val="18"/>
+          <w:szCs w:val="18"/>
+          <w:rtl w:val="0"/>
+        </w:rPr>
+        <w:t xml:space="preserve">amp;</w:t>
+      </w:r>
+      <w:r>
+        <w:rPr>
+          <w:rFonts w:ascii="Arial" w:cs="Arial" w:eastAsia="Arial" w:hAnsi="Arial"/>
+          <w:color w:val="000000"/>
+          <w:sz w:val="22"/>
+          <w:szCs w:val="22"/>
+          <w:rtl w:val="0"/>
+        </w:rPr>
+        <w:t xml:space="preserve"> stir with a </w:t>
+      </w:r>
+      <w:r>
+        <w:rPr>
+          <w:rFonts w:ascii="Courier New" w:cs="Courier New" w:eastAsia="Courier New" w:hAnsi="Courier New"/>
+          <w:color w:val="0000ff"/>
+          <w:sz w:val="18"/>
+          <w:szCs w:val="18"/>
+          <w:rtl w:val="0"/>
+        </w:rPr>
+        <w:t xml:space="preserve">&lt;tl&gt;</w:t>
+      </w:r>
+      <w:r>
+        <w:rPr>
+          <w:rFonts w:ascii="Arial" w:cs="Arial" w:eastAsia="Arial" w:hAnsi="Arial"/>
+          <w:color w:val="000000"/>
+          <w:sz w:val="22"/>
+          <w:szCs w:val="22"/>
+          <w:rtl w:val="0"/>
+        </w:rPr>
+        <w:t xml:space="preserve">large stick</w:t>
+      </w:r>
+      <w:r>
+        <w:rPr>
+          <w:rFonts w:ascii="Courier New" w:cs="Courier New" w:eastAsia="Courier New" w:hAnsi="Courier New"/>
+          <w:color w:val="0000ff"/>
+          <w:sz w:val="18"/>
+          <w:szCs w:val="18"/>
+          <w:rtl w:val="0"/>
+        </w:rPr>
+        <w:t xml:space="preserve">&lt;/tl&gt;</w:t>
+      </w:r>
+      <w:r>
+        <w:rPr>
+          <w:rFonts w:ascii="Arial" w:cs="Arial" w:eastAsia="Arial" w:hAnsi="Arial"/>
+          <w:color w:val="000000"/>
+          <w:sz w:val="22"/>
+          <w:szCs w:val="22"/>
+          <w:rtl w:val="0"/>
+        </w:rPr>
+        <w:t xml:space="preserve">, until it is well wetted &amp;</w:t>
+      </w:r>
+      <w:r>
+        <w:rPr>
+          <w:rFonts w:ascii="Courier New" w:cs="Courier New" w:eastAsia="Courier New" w:hAnsi="Courier New"/>
+          <w:color w:val="a9a9a9"/>
+          <w:sz w:val="18"/>
+          <w:szCs w:val="18"/>
+          <w:rtl w:val="0"/>
+        </w:rPr>
+        <w:t xml:space="preserve">amp;</w:t>
+      </w:r>
+      <w:r>
+        <w:rPr>
+          <w:rFonts w:ascii="Arial" w:cs="Arial" w:eastAsia="Arial" w:hAnsi="Arial"/>
+          <w:color w:val="000000"/>
+          <w:sz w:val="22"/>
+          <w:szCs w:val="22"/>
+          <w:rtl w:val="0"/>
+        </w:rPr>
+        <w:t xml:space="preserve"> washed &amp;</w:t>
+      </w:r>
+      <w:r>
+        <w:rPr>
+          <w:rFonts w:ascii="Courier New" w:cs="Courier New" w:eastAsia="Courier New" w:hAnsi="Courier New"/>
+          <w:color w:val="a9a9a9"/>
+          <w:sz w:val="18"/>
+          <w:szCs w:val="18"/>
+          <w:rtl w:val="0"/>
+        </w:rPr>
+        <w:t xml:space="preserve">amp;</w:t>
+      </w:r>
+      <w:r>
+        <w:rPr>
+          <w:rFonts w:ascii="Arial" w:cs="Arial" w:eastAsia="Arial" w:hAnsi="Arial"/>
+          <w:color w:val="000000"/>
+          <w:sz w:val="22"/>
+          <w:szCs w:val="22"/>
+          <w:rtl w:val="0"/>
+        </w:rPr>
+        <w:t xml:space="preserve"> that the </w:t>
+      </w:r>
+      <w:r>
+        <w:rPr>
+          <w:rFonts w:ascii="Courier New" w:cs="Courier New" w:eastAsia="Courier New" w:hAnsi="Courier New"/>
+          <w:color w:val="0000ff"/>
+          <w:sz w:val="18"/>
+          <w:szCs w:val="18"/>
+          <w:rtl w:val="0"/>
+        </w:rPr>
+        <w:t xml:space="preserve">&lt;m&gt;</w:t>
+      </w:r>
+      <w:r>
+        <w:rPr>
+          <w:rFonts w:ascii="Arial" w:cs="Arial" w:eastAsia="Arial" w:hAnsi="Arial"/>
+          <w:color w:val="000000"/>
+          <w:sz w:val="22"/>
+          <w:szCs w:val="22"/>
+          <w:rtl w:val="0"/>
+        </w:rPr>
+        <w:t xml:space="preserve">filth</w:t>
+      </w:r>
+      <w:r>
+        <w:rPr>
+          <w:rFonts w:ascii="Courier New" w:cs="Courier New" w:eastAsia="Courier New" w:hAnsi="Courier New"/>
+          <w:color w:val="0000ff"/>
+          <w:sz w:val="18"/>
+          <w:szCs w:val="18"/>
+          <w:rtl w:val="0"/>
+        </w:rPr>
+        <w:t xml:space="preserve">&lt;/m&gt;</w:t>
+      </w:r>
+      <w:r>
+        <w:rPr>
+          <w:rFonts w:ascii="Arial" w:cs="Arial" w:eastAsia="Arial" w:hAnsi="Arial"/>
+          <w:color w:val="000000"/>
+          <w:sz w:val="22"/>
+          <w:szCs w:val="22"/>
+          <w:rtl w:val="0"/>
+        </w:rPr>
+        <w:t xml:space="preserve"> goes on the surface of the </w:t>
+      </w:r>
+      <w:r>
+        <w:rPr>
+          <w:rFonts w:ascii="Courier New" w:cs="Courier New" w:eastAsia="Courier New" w:hAnsi="Courier New"/>
+          <w:color w:val="0000ff"/>
+          <w:sz w:val="18"/>
+          <w:szCs w:val="18"/>
+          <w:rtl w:val="0"/>
+        </w:rPr>
+        <w:t xml:space="preserve">&lt;m&gt;</w:t>
+      </w:r>
+      <w:r>
+        <w:rPr>
+          <w:rFonts w:ascii="Arial" w:cs="Arial" w:eastAsia="Arial" w:hAnsi="Arial"/>
+          <w:color w:val="000000"/>
+          <w:sz w:val="22"/>
+          <w:szCs w:val="22"/>
+          <w:rtl w:val="0"/>
+        </w:rPr>
+        <w:t xml:space="preserve">water</w:t>
+      </w:r>
+      <w:r>
+        <w:rPr>
+          <w:rFonts w:ascii="Courier New" w:cs="Courier New" w:eastAsia="Courier New" w:hAnsi="Courier New"/>
+          <w:color w:val="0000ff"/>
+          <w:sz w:val="18"/>
+          <w:szCs w:val="18"/>
+          <w:rtl w:val="0"/>
+        </w:rPr>
+        <w:t xml:space="preserve">&lt;/m&gt;</w:t>
+      </w:r>
+      <w:r>
+        <w:rPr>
+          <w:rFonts w:ascii="Arial" w:cs="Arial" w:eastAsia="Arial" w:hAnsi="Arial"/>
+          <w:color w:val="000000"/>
+          <w:sz w:val="22"/>
+          <w:szCs w:val="22"/>
+          <w:rtl w:val="0"/>
+        </w:rPr>
+        <w:t xml:space="preserve"> &amp;</w:t>
+      </w:r>
+      <w:r>
+        <w:rPr>
+          <w:rFonts w:ascii="Courier New" w:cs="Courier New" w:eastAsia="Courier New" w:hAnsi="Courier New"/>
+          <w:color w:val="a9a9a9"/>
+          <w:sz w:val="18"/>
+          <w:szCs w:val="18"/>
+          <w:rtl w:val="0"/>
+        </w:rPr>
+        <w:t xml:space="preserve">amp;</w:t>
+      </w:r>
+      <w:r>
+        <w:rPr>
+          <w:rFonts w:ascii="Arial" w:cs="Arial" w:eastAsia="Arial" w:hAnsi="Arial"/>
+          <w:color w:val="000000"/>
+          <w:sz w:val="22"/>
+          <w:szCs w:val="22"/>
+          <w:rtl w:val="0"/>
+        </w:rPr>
+        <w:t xml:space="preserve"> continue to stir it thus, like the </w:t>
+      </w:r>
+      <w:r>
+        <w:rPr>
+          <w:rFonts w:ascii="Courier New" w:cs="Courier New" w:eastAsia="Courier New" w:hAnsi="Courier New"/>
+          <w:color w:val="0000ff"/>
+          <w:sz w:val="18"/>
+          <w:szCs w:val="18"/>
+          <w:rtl w:val="0"/>
+        </w:rPr>
+        <w:t xml:space="preserve">&lt;m&gt;&lt;fr&gt;</w:t>
+      </w:r>
+      <w:r>
+        <w:rPr>
+          <w:rFonts w:ascii="Arial" w:cs="Arial" w:eastAsia="Arial" w:hAnsi="Arial"/>
+          <w:color w:val="000000"/>
+          <w:sz w:val="22"/>
+          <w:szCs w:val="22"/>
+          <w:rtl w:val="0"/>
+        </w:rPr>
+        <w:t xml:space="preserve">gip mat</w:t>
+      </w:r>
+      <w:r>
+        <w:rPr>
+          <w:rFonts w:ascii="Courier New" w:cs="Courier New" w:eastAsia="Courier New" w:hAnsi="Courier New"/>
+          <w:color w:val="0000ff"/>
+          <w:sz w:val="18"/>
+          <w:szCs w:val="18"/>
+          <w:rtl w:val="0"/>
+        </w:rPr>
+        <w:t xml:space="preserve">&lt;/fr&gt;&lt;/m&gt;</w:t>
+      </w:r>
+      <w:r>
+        <w:rPr>
+          <w:rFonts w:ascii="Arial" w:cs="Arial" w:eastAsia="Arial" w:hAnsi="Arial"/>
+          <w:color w:val="000000"/>
+          <w:sz w:val="22"/>
+          <w:szCs w:val="22"/>
+          <w:rtl w:val="0"/>
+        </w:rPr>
+        <w:t xml:space="preserve"> that one prepares to gild with </w:t>
+      </w:r>
+      <w:r>
+        <w:rPr>
+          <w:rFonts w:ascii="Courier New" w:cs="Courier New" w:eastAsia="Courier New" w:hAnsi="Courier New"/>
+          <w:color w:val="0000ff"/>
+          <w:sz w:val="18"/>
+          <w:szCs w:val="18"/>
+          <w:rtl w:val="0"/>
+        </w:rPr>
+        <w:t xml:space="preserve">&lt;m&gt;</w:t>
+      </w:r>
+      <w:r>
+        <w:rPr>
+          <w:rFonts w:ascii="Arial" w:cs="Arial" w:eastAsia="Arial" w:hAnsi="Arial"/>
+          <w:color w:val="000000"/>
+          <w:sz w:val="22"/>
+          <w:szCs w:val="22"/>
+          <w:rtl w:val="0"/>
+        </w:rPr>
+        <w:t xml:space="preserve">burnished gold</w:t>
+      </w:r>
+      <w:r>
+        <w:rPr>
+          <w:rFonts w:ascii="Courier New" w:cs="Courier New" w:eastAsia="Courier New" w:hAnsi="Courier New"/>
+          <w:color w:val="0000ff"/>
+          <w:sz w:val="18"/>
+          <w:szCs w:val="18"/>
+          <w:rtl w:val="0"/>
+        </w:rPr>
+        <w:t xml:space="preserve">&lt;/m&gt;</w:t>
+      </w:r>
+      <w:r>
+        <w:rPr>
+          <w:rFonts w:ascii="Arial" w:cs="Arial" w:eastAsia="Arial" w:hAnsi="Arial"/>
+          <w:color w:val="000000"/>
+          <w:sz w:val="22"/>
+          <w:szCs w:val="22"/>
+          <w:rtl w:val="0"/>
+        </w:rPr>
+        <w:t xml:space="preserve">, five or six </w:t>
+      </w:r>
+      <w:r>
+        <w:rPr>
+          <w:rFonts w:ascii="Courier New" w:cs="Courier New" w:eastAsia="Courier New" w:hAnsi="Courier New"/>
+          <w:color w:val="0000ff"/>
+          <w:sz w:val="18"/>
+          <w:szCs w:val="18"/>
+          <w:rtl w:val="0"/>
+        </w:rPr>
+        <w:t xml:space="preserve">&lt;ms&gt;&lt;tmp&gt;</w:t>
+      </w:r>
+      <w:r>
+        <w:rPr>
+          <w:rFonts w:ascii="Arial" w:cs="Arial" w:eastAsia="Arial" w:hAnsi="Arial"/>
+          <w:color w:val="000000"/>
+          <w:sz w:val="22"/>
+          <w:szCs w:val="22"/>
+          <w:rtl w:val="0"/>
+        </w:rPr>
+        <w:t xml:space="preserve">days</w:t>
+      </w:r>
+      <w:r>
+        <w:rPr>
+          <w:rFonts w:ascii="Courier New" w:cs="Courier New" w:eastAsia="Courier New" w:hAnsi="Courier New"/>
+          <w:color w:val="0000ff"/>
+          <w:sz w:val="18"/>
+          <w:szCs w:val="18"/>
+          <w:rtl w:val="0"/>
+        </w:rPr>
+        <w:t xml:space="preserve">&lt;/tmp&gt;&lt;/ms&gt;</w:t>
+      </w:r>
+      <w:r>
+        <w:rPr>
+          <w:rFonts w:ascii="Arial" w:cs="Arial" w:eastAsia="Arial" w:hAnsi="Arial"/>
+          <w:color w:val="000000"/>
+          <w:sz w:val="22"/>
+          <w:szCs w:val="22"/>
+          <w:rtl w:val="0"/>
+        </w:rPr>
+        <w:t xml:space="preserve">, until it is not at all lumpy. </w:t>
+      </w:r>
+      <w:r>
+        <w:rPr>
+          <w:rFonts w:ascii="Courier New" w:cs="Courier New" w:eastAsia="Courier New" w:hAnsi="Courier New"/>
+          <w:color w:val="a91111"/>
+          <w:sz w:val="18"/>
+          <w:szCs w:val="18"/>
+          <w:rtl w:val="0"/>
+        </w:rPr>
+        <w:t xml:space="preserve">&lt;del&gt;</w:t>
+      </w:r>
+      <w:r>
+        <w:rPr>
+          <w:rFonts w:ascii="Courier New" w:cs="Courier New" w:eastAsia="Courier New" w:hAnsi="Courier New"/>
+          <w:color w:val="0000ff"/>
+          <w:sz w:val="18"/>
+          <w:szCs w:val="18"/>
+          <w:rtl w:val="0"/>
+        </w:rPr>
+        <w:t xml:space="preserve">&lt;figure&gt;</w:t>
+      </w:r>
+      <w:r>
+        <w:rPr>
+          <w:rFonts w:ascii="Arial" w:cs="Arial" w:eastAsia="Arial" w:hAnsi="Arial"/>
+          <w:color w:val="000000"/>
+          <w:sz w:val="22"/>
+          <w:szCs w:val="22"/>
+          <w:rtl w:val="0"/>
+        </w:rPr>
+        <w:t xml:space="preserve">#</w:t>
+      </w:r>
+      <w:r>
+        <w:rPr>
+          <w:rFonts w:ascii="Courier New" w:cs="Courier New" w:eastAsia="Courier New" w:hAnsi="Courier New"/>
+          <w:color w:val="0000ff"/>
+          <w:sz w:val="18"/>
+          <w:szCs w:val="18"/>
+          <w:rtl w:val="0"/>
+        </w:rPr>
+        <w:t xml:space="preserve">&lt;/figure&gt;</w:t>
+      </w:r>
+      <w:r>
+        <w:rPr>
+          <w:rFonts w:ascii="Arial" w:cs="Arial" w:eastAsia="Arial" w:hAnsi="Arial"/>
           <w:color w:val="000000"/>
           <w:sz w:val="22"/>
           <w:szCs w:val="22"/>
@@ -469,22 +1761,508 @@
       <w:r>
         <w:rPr>
           <w:rFonts w:ascii="Courier New" w:cs="Courier New" w:eastAsia="Courier New" w:hAnsi="Courier New"/>
+          <w:color w:val="0000ff"/>
+          <w:sz w:val="18"/>
+          <w:szCs w:val="18"/>
+          <w:rtl w:val="0"/>
+        </w:rPr>
+        <w:t xml:space="preserve">&lt;la&gt;</w:t>
+      </w:r>
+      <w:r>
+        <w:rPr>
+          <w:rFonts w:ascii="Arial" w:cs="Arial" w:eastAsia="Arial" w:hAnsi="Arial"/>
+          <w:color w:val="000000"/>
+          <w:sz w:val="22"/>
+          <w:szCs w:val="22"/>
+          <w:rtl w:val="0"/>
+        </w:rPr>
+        <w:t xml:space="preserve">nota</w:t>
+      </w:r>
+      <w:r>
+        <w:rPr>
+          <w:rFonts w:ascii="Courier New" w:cs="Courier New" w:eastAsia="Courier New" w:hAnsi="Courier New"/>
+          <w:color w:val="0000ff"/>
+          <w:sz w:val="18"/>
+          <w:szCs w:val="18"/>
+          <w:rtl w:val="0"/>
+        </w:rPr>
+        <w:t xml:space="preserve">&lt;/la&gt;</w:t>
+      </w:r>
+      <w:r>
+        <w:rPr>
+          <w:rFonts w:ascii="Courier New" w:cs="Courier New" w:eastAsia="Courier New" w:hAnsi="Courier New"/>
           <w:color w:val="a91111"/>
           <w:sz w:val="18"/>
           <w:szCs w:val="18"/>
           <w:rtl w:val="0"/>
         </w:rPr>
+        <w:t xml:space="preserve">&lt;/del&gt;</w:t>
+      </w:r>
+      <w:r>
+        <w:rPr>
+          <w:rFonts w:ascii="Arial" w:cs="Arial" w:eastAsia="Arial" w:hAnsi="Arial"/>
+          <w:color w:val="000000"/>
+          <w:sz w:val="22"/>
+          <w:szCs w:val="22"/>
+          <w:rtl w:val="0"/>
+        </w:rPr>
+        <w:t xml:space="preserve"> And, each time that you stir it again, leave it to rest &amp;</w:t>
+      </w:r>
+      <w:r>
+        <w:rPr>
+          <w:rFonts w:ascii="Courier New" w:cs="Courier New" w:eastAsia="Courier New" w:hAnsi="Courier New"/>
+          <w:color w:val="a9a9a9"/>
+          <w:sz w:val="18"/>
+          <w:szCs w:val="18"/>
+          <w:rtl w:val="0"/>
+        </w:rPr>
+        <w:t xml:space="preserve">amp;</w:t>
+      </w:r>
+      <w:r>
+        <w:rPr>
+          <w:rFonts w:ascii="Arial" w:cs="Arial" w:eastAsia="Arial" w:hAnsi="Arial"/>
+          <w:color w:val="000000"/>
+          <w:sz w:val="22"/>
+          <w:szCs w:val="22"/>
+          <w:rtl w:val="0"/>
+        </w:rPr>
+        <w:t xml:space="preserve"> empty the </w:t>
+      </w:r>
+      <w:r>
+        <w:rPr>
+          <w:rFonts w:ascii="Courier New" w:cs="Courier New" w:eastAsia="Courier New" w:hAnsi="Courier New"/>
+          <w:color w:val="0000ff"/>
+          <w:sz w:val="18"/>
+          <w:szCs w:val="18"/>
+          <w:rtl w:val="0"/>
+        </w:rPr>
+        <w:t xml:space="preserve">&lt;m&gt;</w:t>
+      </w:r>
+      <w:r>
+        <w:rPr>
+          <w:rFonts w:ascii="Arial" w:cs="Arial" w:eastAsia="Arial" w:hAnsi="Arial"/>
+          <w:color w:val="000000"/>
+          <w:sz w:val="22"/>
+          <w:szCs w:val="22"/>
+          <w:rtl w:val="0"/>
+        </w:rPr>
+        <w:t xml:space="preserve">clear water</w:t>
+      </w:r>
+      <w:r>
+        <w:rPr>
+          <w:rFonts w:ascii="Courier New" w:cs="Courier New" w:eastAsia="Courier New" w:hAnsi="Courier New"/>
+          <w:color w:val="0000ff"/>
+          <w:sz w:val="18"/>
+          <w:szCs w:val="18"/>
+          <w:rtl w:val="0"/>
+        </w:rPr>
+        <w:t xml:space="preserve">&lt;/m&gt;</w:t>
+      </w:r>
+      <w:r>
+        <w:rPr>
+          <w:rFonts w:ascii="Arial" w:cs="Arial" w:eastAsia="Arial" w:hAnsi="Arial"/>
+          <w:color w:val="000000"/>
+          <w:sz w:val="22"/>
+          <w:szCs w:val="22"/>
+          <w:rtl w:val="0"/>
+        </w:rPr>
+        <w:t xml:space="preserve"> which will be on top, by tilting, or with a </w:t>
+      </w:r>
+      <w:r>
+        <w:rPr>
+          <w:rFonts w:ascii="Courier New" w:cs="Courier New" w:eastAsia="Courier New" w:hAnsi="Courier New"/>
+          <w:color w:val="0000ff"/>
+          <w:sz w:val="18"/>
+          <w:szCs w:val="18"/>
+          <w:rtl w:val="0"/>
+        </w:rPr>
+        <w:t xml:space="preserve">&lt;tl&gt;</w:t>
+      </w:r>
+      <w:r>
+        <w:rPr>
+          <w:rFonts w:ascii="Arial" w:cs="Arial" w:eastAsia="Arial" w:hAnsi="Arial"/>
+          <w:color w:val="000000"/>
+          <w:sz w:val="22"/>
+          <w:szCs w:val="22"/>
+          <w:rtl w:val="0"/>
+        </w:rPr>
+        <w:t xml:space="preserve">bowl</w:t>
+      </w:r>
+      <w:r>
+        <w:rPr>
+          <w:rFonts w:ascii="Courier New" w:cs="Courier New" w:eastAsia="Courier New" w:hAnsi="Courier New"/>
+          <w:color w:val="0000ff"/>
+          <w:sz w:val="18"/>
+          <w:szCs w:val="18"/>
+          <w:rtl w:val="0"/>
+        </w:rPr>
+        <w:t xml:space="preserve">&lt;/tl&gt;</w:t>
+      </w:r>
+      <w:r>
+        <w:rPr>
+          <w:rFonts w:ascii="Arial" w:cs="Arial" w:eastAsia="Arial" w:hAnsi="Arial"/>
+          <w:color w:val="000000"/>
+          <w:sz w:val="22"/>
+          <w:szCs w:val="22"/>
+          <w:rtl w:val="0"/>
+        </w:rPr>
+        <w:t xml:space="preserve"> or </w:t>
+      </w:r>
+      <w:r>
+        <w:rPr>
+          <w:rFonts w:ascii="Courier New" w:cs="Courier New" w:eastAsia="Courier New" w:hAnsi="Courier New"/>
+          <w:color w:val="0000ff"/>
+          <w:sz w:val="18"/>
+          <w:szCs w:val="18"/>
+          <w:rtl w:val="0"/>
+        </w:rPr>
+        <w:t xml:space="preserve">&lt;tl&gt;</w:t>
+      </w:r>
+      <w:r>
+        <w:rPr>
+          <w:rFonts w:ascii="Arial" w:cs="Arial" w:eastAsia="Arial" w:hAnsi="Arial"/>
+          <w:color w:val="000000"/>
+          <w:sz w:val="22"/>
+          <w:szCs w:val="22"/>
+          <w:rtl w:val="0"/>
+        </w:rPr>
+        <w:t xml:space="preserve">sponge</w:t>
+      </w:r>
+      <w:r>
+        <w:rPr>
+          <w:rFonts w:ascii="Courier New" w:cs="Courier New" w:eastAsia="Courier New" w:hAnsi="Courier New"/>
+          <w:color w:val="0000ff"/>
+          <w:sz w:val="18"/>
+          <w:szCs w:val="18"/>
+          <w:rtl w:val="0"/>
+        </w:rPr>
+        <w:t xml:space="preserve">&lt;/tl&gt;</w:t>
+      </w:r>
+      <w:r>
+        <w:rPr>
+          <w:rFonts w:ascii="Arial" w:cs="Arial" w:eastAsia="Arial" w:hAnsi="Arial"/>
+          <w:color w:val="000000"/>
+          <w:sz w:val="22"/>
+          <w:szCs w:val="22"/>
+          <w:rtl w:val="0"/>
+        </w:rPr>
+        <w:t xml:space="preserve">, and put some </w:t>
+      </w:r>
+      <w:r>
+        <w:rPr>
+          <w:rFonts w:ascii="Courier New" w:cs="Courier New" w:eastAsia="Courier New" w:hAnsi="Courier New"/>
+          <w:color w:val="0000ff"/>
+          <w:sz w:val="18"/>
+          <w:szCs w:val="18"/>
+          <w:rtl w:val="0"/>
+        </w:rPr>
+        <w:t xml:space="preserve">&lt;m&gt;</w:t>
+      </w:r>
+      <w:r>
+        <w:rPr>
+          <w:rFonts w:ascii="Arial" w:cs="Arial" w:eastAsia="Arial" w:hAnsi="Arial"/>
+          <w:color w:val="000000"/>
+          <w:sz w:val="22"/>
+          <w:szCs w:val="22"/>
+          <w:rtl w:val="0"/>
+        </w:rPr>
+        <w:t xml:space="preserve">clear water</w:t>
+      </w:r>
+      <w:r>
+        <w:rPr>
+          <w:rFonts w:ascii="Courier New" w:cs="Courier New" w:eastAsia="Courier New" w:hAnsi="Courier New"/>
+          <w:color w:val="0000ff"/>
+          <w:sz w:val="18"/>
+          <w:szCs w:val="18"/>
+          <w:rtl w:val="0"/>
+        </w:rPr>
+        <w:t xml:space="preserve">&lt;/m&gt;</w:t>
+      </w:r>
+      <w:r>
+        <w:rPr>
+          <w:rFonts w:ascii="Arial" w:cs="Arial" w:eastAsia="Arial" w:hAnsi="Arial"/>
+          <w:color w:val="000000"/>
+          <w:sz w:val="22"/>
+          <w:szCs w:val="22"/>
+          <w:rtl w:val="0"/>
+        </w:rPr>
+        <w:t xml:space="preserve"> back in, &amp;</w:t>
+      </w:r>
+      <w:r>
+        <w:rPr>
+          <w:rFonts w:ascii="Courier New" w:cs="Courier New" w:eastAsia="Courier New" w:hAnsi="Courier New"/>
+          <w:color w:val="a9a9a9"/>
+          <w:sz w:val="18"/>
+          <w:szCs w:val="18"/>
+          <w:rtl w:val="0"/>
+        </w:rPr>
+        <w:t xml:space="preserve">amp;</w:t>
+      </w:r>
+      <w:r>
+        <w:rPr>
+          <w:rFonts w:ascii="Arial" w:cs="Arial" w:eastAsia="Arial" w:hAnsi="Arial"/>
+          <w:color w:val="000000"/>
+          <w:sz w:val="22"/>
+          <w:szCs w:val="22"/>
+          <w:rtl w:val="0"/>
+        </w:rPr>
+        <w:t xml:space="preserve"> thus wash &amp;</w:t>
+      </w:r>
+      <w:r>
+        <w:rPr>
+          <w:rFonts w:ascii="Courier New" w:cs="Courier New" w:eastAsia="Courier New" w:hAnsi="Courier New"/>
+          <w:color w:val="a9a9a9"/>
+          <w:sz w:val="18"/>
+          <w:szCs w:val="18"/>
+          <w:rtl w:val="0"/>
+        </w:rPr>
+        <w:t xml:space="preserve">amp;</w:t>
+      </w:r>
+      <w:r>
+        <w:rPr>
+          <w:rFonts w:ascii="Arial" w:cs="Arial" w:eastAsia="Arial" w:hAnsi="Arial"/>
+          <w:color w:val="000000"/>
+          <w:sz w:val="22"/>
+          <w:szCs w:val="22"/>
+          <w:rtl w:val="0"/>
+        </w:rPr>
+        <w:t xml:space="preserve"> stir it until it is well fine &amp;</w:t>
+      </w:r>
+      <w:r>
+        <w:rPr>
+          <w:rFonts w:ascii="Courier New" w:cs="Courier New" w:eastAsia="Courier New" w:hAnsi="Courier New"/>
+          <w:color w:val="a9a9a9"/>
+          <w:sz w:val="18"/>
+          <w:szCs w:val="18"/>
+          <w:rtl w:val="0"/>
+        </w:rPr>
+        <w:t xml:space="preserve">amp;</w:t>
+      </w:r>
+      <w:r>
+        <w:rPr>
+          <w:rFonts w:ascii="Arial" w:cs="Arial" w:eastAsia="Arial" w:hAnsi="Arial"/>
+          <w:color w:val="000000"/>
+          <w:sz w:val="22"/>
+          <w:szCs w:val="22"/>
+          <w:rtl w:val="0"/>
+        </w:rPr>
+        <w:t xml:space="preserve"> cleansed of all </w:t>
+      </w:r>
+      <w:r>
+        <w:rPr>
+          <w:rFonts w:ascii="Courier New" w:cs="Courier New" w:eastAsia="Courier New" w:hAnsi="Courier New"/>
+          <w:color w:val="0000ff"/>
+          <w:sz w:val="18"/>
+          <w:szCs w:val="18"/>
+          <w:rtl w:val="0"/>
+        </w:rPr>
+        <w:t xml:space="preserve">&lt;m&gt;</w:t>
+      </w:r>
+      <w:r>
+        <w:rPr>
+          <w:rFonts w:ascii="Arial" w:cs="Arial" w:eastAsia="Arial" w:hAnsi="Arial"/>
+          <w:color w:val="000000"/>
+          <w:sz w:val="22"/>
+          <w:szCs w:val="22"/>
+          <w:rtl w:val="0"/>
+        </w:rPr>
+        <w:t xml:space="preserve">filth</w:t>
+      </w:r>
+      <w:r>
+        <w:rPr>
+          <w:rFonts w:ascii="Courier New" w:cs="Courier New" w:eastAsia="Courier New" w:hAnsi="Courier New"/>
+          <w:color w:val="0000ff"/>
+          <w:sz w:val="18"/>
+          <w:szCs w:val="18"/>
+          <w:rtl w:val="0"/>
+        </w:rPr>
+        <w:t xml:space="preserve">&lt;/m&gt;</w:t>
+      </w:r>
+      <w:r>
+        <w:rPr>
+          <w:rFonts w:ascii="Arial" w:cs="Arial" w:eastAsia="Arial" w:hAnsi="Arial"/>
+          <w:color w:val="000000"/>
+          <w:sz w:val="22"/>
+          <w:szCs w:val="22"/>
+          <w:rtl w:val="0"/>
+        </w:rPr>
+        <w:t xml:space="preserve">. </w:t>
+      </w:r>
+      <w:r>
+        <w:rPr>
+          <w:rFonts w:ascii="Courier New" w:cs="Courier New" w:eastAsia="Courier New" w:hAnsi="Courier New"/>
+          <w:color w:val="0000ff"/>
+          <w:sz w:val="18"/>
+          <w:szCs w:val="18"/>
+          <w:rtl w:val="0"/>
+        </w:rPr>
+        <w:t xml:space="preserve">&lt;la&gt;</w:t>
+      </w:r>
+      <w:r>
+        <w:rPr>
+          <w:rFonts w:ascii="Arial" w:cs="Arial" w:eastAsia="Arial" w:hAnsi="Arial"/>
+          <w:color w:val="000000"/>
+          <w:sz w:val="22"/>
+          <w:szCs w:val="22"/>
+          <w:rtl w:val="0"/>
+        </w:rPr>
+        <w:t xml:space="preserve">Nota</w:t>
+      </w:r>
+      <w:r>
+        <w:rPr>
+          <w:rFonts w:ascii="Courier New" w:cs="Courier New" w:eastAsia="Courier New" w:hAnsi="Courier New"/>
+          <w:color w:val="0000ff"/>
+          <w:sz w:val="18"/>
+          <w:szCs w:val="18"/>
+          <w:rtl w:val="0"/>
+        </w:rPr>
+        <w:t xml:space="preserve">&lt;/la&gt;</w:t>
+      </w:r>
+      <w:r>
+        <w:rPr>
+          <w:rFonts w:ascii="Arial" w:cs="Arial" w:eastAsia="Arial" w:hAnsi="Arial"/>
+          <w:color w:val="000000"/>
+          <w:sz w:val="22"/>
+          <w:szCs w:val="22"/>
+          <w:rtl w:val="0"/>
+        </w:rPr>
+        <w:t xml:space="preserve">, </w:t>
+      </w:r>
+      <w:r>
+        <w:rPr>
+          <w:rFonts w:ascii="Courier New" w:cs="Courier New" w:eastAsia="Courier New" w:hAnsi="Courier New"/>
+          <w:color w:val="0000ff"/>
+          <w:sz w:val="18"/>
+          <w:szCs w:val="18"/>
+          <w:rtl w:val="0"/>
+        </w:rPr>
+        <w:t xml:space="preserve">&lt;figure&gt;</w:t>
+      </w:r>
+      <w:r>
+        <w:rPr>
+          <w:rFonts w:ascii="Arial" w:cs="Arial" w:eastAsia="Arial" w:hAnsi="Arial"/>
+          <w:color w:val="000000"/>
+          <w:sz w:val="22"/>
+          <w:szCs w:val="22"/>
+          <w:rtl w:val="0"/>
+        </w:rPr>
+        <w:t xml:space="preserve">#</w:t>
+      </w:r>
+      <w:r>
+        <w:rPr>
+          <w:rFonts w:ascii="Courier New" w:cs="Courier New" w:eastAsia="Courier New" w:hAnsi="Courier New"/>
+          <w:color w:val="0000ff"/>
+          <w:sz w:val="18"/>
+          <w:szCs w:val="18"/>
+          <w:rtl w:val="0"/>
+        </w:rPr>
+        <w:t xml:space="preserve">&lt;/figure&gt;</w:t>
+      </w:r>
+      <w:r>
+        <w:rPr>
+          <w:rFonts w:ascii="Arial" w:cs="Arial" w:eastAsia="Arial" w:hAnsi="Arial"/>
+          <w:color w:val="000000"/>
+          <w:sz w:val="22"/>
+          <w:szCs w:val="22"/>
+          <w:rtl w:val="0"/>
+        </w:rPr>
+        <w:t xml:space="preserve">. Next, leave it a little to drain </w:t>
+      </w:r>
+      <w:r>
+        <w:rPr>
+          <w:rFonts w:ascii="Courier New" w:cs="Courier New" w:eastAsia="Courier New" w:hAnsi="Courier New"/>
+          <w:color w:val="7f6000"/>
+          <w:sz w:val="18"/>
+          <w:szCs w:val="18"/>
+          <w:rtl w:val="0"/>
+        </w:rPr>
+        <w:t xml:space="preserve">&lt;add&gt;</w:t>
+      </w:r>
+      <w:r>
+        <w:rPr>
+          <w:rFonts w:ascii="Arial" w:cs="Arial" w:eastAsia="Arial" w:hAnsi="Arial"/>
+          <w:color w:val="000000"/>
+          <w:sz w:val="22"/>
+          <w:szCs w:val="22"/>
+          <w:rtl w:val="0"/>
+        </w:rPr>
+        <w:t xml:space="preserve">and dry</w:t>
+      </w:r>
+      <w:r>
+        <w:rPr>
+          <w:rFonts w:ascii="Courier New" w:cs="Courier New" w:eastAsia="Courier New" w:hAnsi="Courier New"/>
+          <w:color w:val="7f6000"/>
+          <w:sz w:val="18"/>
+          <w:szCs w:val="18"/>
+          <w:rtl w:val="0"/>
+        </w:rPr>
+        <w:t xml:space="preserve">&lt;/add&gt;</w:t>
+      </w:r>
+      <w:r>
+        <w:rPr>
+          <w:rFonts w:ascii="Arial" w:cs="Arial" w:eastAsia="Arial" w:hAnsi="Arial"/>
+          <w:color w:val="000000"/>
+          <w:sz w:val="22"/>
+          <w:szCs w:val="22"/>
+          <w:rtl w:val="0"/>
+        </w:rPr>
+        <w:t xml:space="preserve">, and make from it some little balls wetted in </w:t>
+      </w:r>
+      <w:r>
+        <w:rPr>
+          <w:rFonts w:ascii="Courier New" w:cs="Courier New" w:eastAsia="Courier New" w:hAnsi="Courier New"/>
+          <w:color w:val="0000ff"/>
+          <w:sz w:val="18"/>
+          <w:szCs w:val="18"/>
+          <w:rtl w:val="0"/>
+        </w:rPr>
+        <w:t xml:space="preserve">&lt;m&gt;</w:t>
+      </w:r>
+      <w:r>
+        <w:rPr>
+          <w:rFonts w:ascii="Arial" w:cs="Arial" w:eastAsia="Arial" w:hAnsi="Arial"/>
+          <w:color w:val="000000"/>
+          <w:sz w:val="22"/>
+          <w:szCs w:val="22"/>
+          <w:rtl w:val="0"/>
+        </w:rPr>
+        <w:t xml:space="preserve">water of sal ammoniac</w:t>
+      </w:r>
+      <w:r>
+        <w:rPr>
+          <w:rFonts w:ascii="Courier New" w:cs="Courier New" w:eastAsia="Courier New" w:hAnsi="Courier New"/>
+          <w:color w:val="0000ff"/>
+          <w:sz w:val="18"/>
+          <w:szCs w:val="18"/>
+          <w:rtl w:val="0"/>
+        </w:rPr>
+        <w:t xml:space="preserve">&lt;/m&gt;</w:t>
+      </w:r>
+      <w:r>
+        <w:rPr>
+          <w:rFonts w:ascii="Arial" w:cs="Arial" w:eastAsia="Arial" w:hAnsi="Arial"/>
+          <w:color w:val="000000"/>
+          <w:sz w:val="22"/>
+          <w:szCs w:val="22"/>
+          <w:rtl w:val="0"/>
+        </w:rPr>
+        <w:t xml:space="preserve">, and once thus </w:t>
+      </w:r>
+      <w:r>
+        <w:rPr>
+          <w:rFonts w:ascii="Courier New" w:cs="Courier New" w:eastAsia="Courier New" w:hAnsi="Courier New"/>
+          <w:color w:val="a91111"/>
+          <w:sz w:val="18"/>
+          <w:szCs w:val="18"/>
+          <w:rtl w:val="0"/>
+        </w:rPr>
         <w:t xml:space="preserve">&lt;del&gt;</w:t>
       </w:r>
       <w:r>
         <w:rPr>
-          <w:rFonts w:ascii="Arial" w:cs="Arial" w:eastAsia="Arial" w:hAnsi="Arial"/>
-          <w:color w:val="000000"/>
-          <w:sz w:val="22"/>
-          <w:szCs w:val="22"/>
-          <w:rtl w:val="0"/>
-        </w:rPr>
-        <w:t xml:space="preserve">de noyau dalu</w:t>
+          <w:rtl w:val="0"/>
+        </w:rPr>
+        <w:t xml:space="preserve">d</w:t>
       </w:r>
       <w:r>
         <w:rPr>
@@ -504,59 +2282,18 @@
           <w:szCs w:val="22"/>
           <w:rtl w:val="0"/>
         </w:rPr>
-        <w:t xml:space="preserve"> of </w:t>
-      </w:r>
-      <w:r>
-        <w:rPr>
-          <w:rFonts w:ascii="Courier New" w:cs="Courier New" w:eastAsia="Courier New" w:hAnsi="Courier New"/>
-          <w:color w:val="0000ff"/>
-          <w:sz w:val="18"/>
-          <w:szCs w:val="18"/>
-          <w:rtl w:val="0"/>
-        </w:rPr>
-        <w:t xml:space="preserve">&lt;m&gt;&lt;fr&gt;</w:t>
-      </w:r>
-      <w:r>
-        <w:rPr>
-          <w:rFonts w:ascii="Arial" w:cs="Arial" w:eastAsia="Arial" w:hAnsi="Arial"/>
-          <w:color w:val="000000"/>
-          <w:sz w:val="22"/>
-          <w:szCs w:val="22"/>
-          <w:rtl w:val="0"/>
-        </w:rPr>
-        <w:t xml:space="preserve">gip</w:t>
-      </w:r>
-      <w:r>
-        <w:rPr>
-          <w:rFonts w:ascii="Courier New" w:cs="Courier New" w:eastAsia="Courier New" w:hAnsi="Courier New"/>
-          <w:color w:val="0000ff"/>
-          <w:sz w:val="18"/>
-          <w:szCs w:val="18"/>
-          <w:rtl w:val="0"/>
-        </w:rPr>
-        <w:t xml:space="preserve">&lt;/fr&gt;</w:t>
-      </w:r>
-      <w:r>
-        <w:rPr>
-          <w:rFonts w:ascii="Arial" w:cs="Arial" w:eastAsia="Arial" w:hAnsi="Arial"/>
-          <w:color w:val="000000"/>
-          <w:sz w:val="22"/>
-          <w:szCs w:val="22"/>
-          <w:rtl w:val="0"/>
-        </w:rPr>
-        <w:t xml:space="preserve"> of </w:t>
-      </w:r>
-      <w:r>
-        <w:rPr>
-          <w:rFonts w:ascii="Courier New" w:cs="Courier New" w:eastAsia="Courier New" w:hAnsi="Courier New"/>
-          <w:color w:val="0000ff"/>
-          <w:sz w:val="18"/>
-          <w:szCs w:val="18"/>
-          <w:rtl w:val="0"/>
-        </w:rPr>
-        <w:t xml:space="preserve">&lt;la&gt;</w:t>
-      </w:r>
-      <w:commentRangeStart w:id="0"/>
+        <w:t xml:space="preserve"> dried </w:t>
+      </w:r>
+      <w:r>
+        <w:rPr>
+          <w:rFonts w:ascii="Courier New" w:cs="Courier New" w:eastAsia="Courier New" w:hAnsi="Courier New"/>
+          <w:color w:val="a91111"/>
+          <w:sz w:val="18"/>
+          <w:szCs w:val="18"/>
+          <w:rtl w:val="0"/>
+        </w:rPr>
+        <w:t xml:space="preserve">&lt;del&gt;</w:t>
+      </w:r>
       <w:r>
         <w:rPr>
           <w:rFonts w:ascii="Arial" w:cs="Arial" w:eastAsia="Arial" w:hAnsi="Arial"/>
@@ -567,39 +2304,137 @@
         </w:rPr>
         <w:t xml:space="preserve">l</w:t>
       </w:r>
-      <w:commentRangeEnd w:id="0"/>
-      <w:r>
-        <w:commentReference w:id="0"/>
-      </w:r>
-      <w:r>
-        <w:rPr>
-          <w:rFonts w:ascii="Arial" w:cs="Arial" w:eastAsia="Arial" w:hAnsi="Arial"/>
-          <w:color w:val="000000"/>
-          <w:sz w:val="22"/>
-          <w:szCs w:val="22"/>
-          <w:rtl w:val="0"/>
-        </w:rPr>
-        <w:t xml:space="preserve">ateribus</w:t>
-      </w:r>
-      <w:r>
-        <w:rPr>
-          <w:rFonts w:ascii="Courier New" w:cs="Courier New" w:eastAsia="Courier New" w:hAnsi="Courier New"/>
-          <w:color w:val="0000ff"/>
-          <w:sz w:val="18"/>
-          <w:szCs w:val="18"/>
-          <w:rtl w:val="0"/>
-        </w:rPr>
-        <w:t xml:space="preserve">&lt;/la&gt;&lt;/m&gt;</w:t>
-      </w:r>
-      <w:r>
-        <w:rPr>
-          <w:rFonts w:ascii="Arial" w:cs="Arial" w:eastAsia="Arial" w:hAnsi="Arial"/>
-          <w:color w:val="000000"/>
-          <w:sz w:val="22"/>
-          <w:szCs w:val="22"/>
-          <w:rtl w:val="0"/>
-        </w:rPr>
-        <w:t xml:space="preserve"> &amp;</w:t>
+      <w:r>
+        <w:rPr>
+          <w:rFonts w:ascii="Courier New" w:cs="Courier New" w:eastAsia="Courier New" w:hAnsi="Courier New"/>
+          <w:color w:val="a91111"/>
+          <w:sz w:val="18"/>
+          <w:szCs w:val="18"/>
+          <w:rtl w:val="0"/>
+        </w:rPr>
+        <w:t xml:space="preserve">&lt;/del&gt;</w:t>
+      </w:r>
+      <w:r>
+        <w:rPr>
+          <w:rFonts w:ascii="Arial" w:cs="Arial" w:eastAsia="Arial" w:hAnsi="Arial"/>
+          <w:color w:val="000000"/>
+          <w:sz w:val="22"/>
+          <w:szCs w:val="22"/>
+          <w:rtl w:val="0"/>
+        </w:rPr>
+        <w:t xml:space="preserve">, put them to reheat at great heat in a </w:t>
+      </w:r>
+      <w:r>
+        <w:rPr>
+          <w:rFonts w:ascii="Courier New" w:cs="Courier New" w:eastAsia="Courier New" w:hAnsi="Courier New"/>
+          <w:color w:val="0000ff"/>
+          <w:sz w:val="18"/>
+          <w:szCs w:val="18"/>
+          <w:rtl w:val="0"/>
+        </w:rPr>
+        <w:t xml:space="preserve">&lt;tl&gt;</w:t>
+      </w:r>
+      <w:r>
+        <w:rPr>
+          <w:rFonts w:ascii="Arial" w:cs="Arial" w:eastAsia="Arial" w:hAnsi="Arial"/>
+          <w:color w:val="000000"/>
+          <w:sz w:val="22"/>
+          <w:szCs w:val="22"/>
+          <w:rtl w:val="0"/>
+        </w:rPr>
+        <w:t xml:space="preserve">reverberatory furnace</w:t>
+      </w:r>
+      <w:r>
+        <w:rPr>
+          <w:rFonts w:ascii="Courier New" w:cs="Courier New" w:eastAsia="Courier New" w:hAnsi="Courier New"/>
+          <w:color w:val="0000ff"/>
+          <w:sz w:val="18"/>
+          <w:szCs w:val="18"/>
+          <w:rtl w:val="0"/>
+        </w:rPr>
+        <w:t xml:space="preserve">&lt;/tl&gt;</w:t>
+      </w:r>
+      <w:r>
+        <w:rPr>
+          <w:rFonts w:ascii="Arial" w:cs="Arial" w:eastAsia="Arial" w:hAnsi="Arial"/>
+          <w:color w:val="000000"/>
+          <w:sz w:val="22"/>
+          <w:szCs w:val="22"/>
+          <w:rtl w:val="0"/>
+        </w:rPr>
+        <w:t xml:space="preserve">, where they </w:t>
+      </w:r>
+      <w:r>
+        <w:rPr>
+          <w:rtl w:val="0"/>
+        </w:rPr>
+        <w:t xml:space="preserve">should</w:t>
+      </w:r>
+      <w:r>
+        <w:rPr>
+          <w:rFonts w:ascii="Arial" w:cs="Arial" w:eastAsia="Arial" w:hAnsi="Arial"/>
+          <w:color w:val="000000"/>
+          <w:sz w:val="22"/>
+          <w:szCs w:val="22"/>
+          <w:rtl w:val="0"/>
+        </w:rPr>
+        <w:t xml:space="preserve"> be be </w:t>
+      </w:r>
+      <w:r>
+        <w:rPr>
+          <w:rtl w:val="0"/>
+        </w:rPr>
+        <w:t xml:space="preserve">quite</w:t>
+      </w:r>
+      <w:r>
+        <w:rPr>
+          <w:rFonts w:ascii="Arial" w:cs="Arial" w:eastAsia="Arial" w:hAnsi="Arial"/>
+          <w:color w:val="000000"/>
+          <w:sz w:val="22"/>
+          <w:szCs w:val="22"/>
+          <w:rtl w:val="0"/>
+        </w:rPr>
+        <w:t xml:space="preserve"> red, </w:t>
+      </w:r>
+      <w:r>
+        <w:rPr>
+          <w:rFonts w:ascii="Courier New" w:cs="Courier New" w:eastAsia="Courier New" w:hAnsi="Courier New"/>
+          <w:color w:val="0000ff"/>
+          <w:sz w:val="18"/>
+          <w:szCs w:val="18"/>
+          <w:rtl w:val="0"/>
+        </w:rPr>
+        <w:t xml:space="preserve">&lt;tmp&gt;</w:t>
+      </w:r>
+      <w:r>
+        <w:rPr>
+          <w:rFonts w:ascii="Arial" w:cs="Arial" w:eastAsia="Arial" w:hAnsi="Arial"/>
+          <w:color w:val="000000"/>
+          <w:sz w:val="22"/>
+          <w:szCs w:val="22"/>
+          <w:rtl w:val="0"/>
+        </w:rPr>
+        <w:t xml:space="preserve">a good space of time</w:t>
+      </w:r>
+      <w:r>
+        <w:rPr>
+          <w:rFonts w:ascii="Courier New" w:cs="Courier New" w:eastAsia="Courier New" w:hAnsi="Courier New"/>
+          <w:color w:val="0000ff"/>
+          <w:sz w:val="18"/>
+          <w:szCs w:val="18"/>
+          <w:rtl w:val="0"/>
+        </w:rPr>
+        <w:t xml:space="preserve">&lt;/tmp&gt;</w:t>
+      </w:r>
+      <w:r>
+        <w:rPr>
+          <w:rFonts w:ascii="Arial" w:cs="Arial" w:eastAsia="Arial" w:hAnsi="Arial"/>
+          <w:color w:val="000000"/>
+          <w:sz w:val="22"/>
+          <w:szCs w:val="22"/>
+          <w:rtl w:val="0"/>
+        </w:rPr>
+        <w:t xml:space="preserve">. Once they are reheated in this way, pulverize them &amp;</w:t>
       </w:r>
       <w:r>
         <w:rPr>
@@ -619,218 +2454,127 @@
           <w:szCs w:val="22"/>
           <w:rtl w:val="0"/>
         </w:rPr>
-        <w:t xml:space="preserve"> </w:t>
-      </w:r>
-      <w:r>
-        <w:rPr>
-          <w:rFonts w:ascii="Courier New" w:cs="Courier New" w:eastAsia="Courier New" w:hAnsi="Courier New"/>
-          <w:color w:val="0000ff"/>
-          <w:sz w:val="18"/>
-          <w:szCs w:val="18"/>
-          <w:rtl w:val="0"/>
-        </w:rPr>
-        <w:t xml:space="preserve">&lt;m&gt;&lt;la&gt;</w:t>
-      </w:r>
-      <w:r>
-        <w:rPr>
-          <w:rFonts w:ascii="Arial" w:cs="Arial" w:eastAsia="Arial" w:hAnsi="Arial"/>
-          <w:color w:val="000000"/>
-          <w:sz w:val="22"/>
-          <w:szCs w:val="22"/>
-          <w:rtl w:val="0"/>
-        </w:rPr>
-        <w:t xml:space="preserve">alum</w:t>
-      </w:r>
-      <w:r>
-        <w:rPr>
-          <w:rFonts w:ascii="Courier New" w:cs="Courier New" w:eastAsia="Courier New" w:hAnsi="Courier New"/>
-          <w:color w:val="a91111"/>
-          <w:sz w:val="18"/>
-          <w:szCs w:val="18"/>
-          <w:rtl w:val="0"/>
-        </w:rPr>
-        <w:t xml:space="preserve">&lt;corr&gt;</w:t>
-      </w:r>
-      <w:r>
-        <w:rPr>
-          <w:rFonts w:ascii="Arial" w:cs="Arial" w:eastAsia="Arial" w:hAnsi="Arial"/>
-          <w:color w:val="000000"/>
-          <w:sz w:val="22"/>
-          <w:szCs w:val="22"/>
-          <w:rtl w:val="0"/>
-        </w:rPr>
-        <w:t xml:space="preserve">in</w:t>
-      </w:r>
-      <w:r>
-        <w:rPr>
-          <w:rFonts w:ascii="Courier New" w:cs="Courier New" w:eastAsia="Courier New" w:hAnsi="Courier New"/>
-          <w:color w:val="a91111"/>
-          <w:sz w:val="18"/>
-          <w:szCs w:val="18"/>
-          <w:rtl w:val="0"/>
-        </w:rPr>
-        <w:t xml:space="preserve">&lt;/corr&gt;</w:t>
-      </w:r>
-      <w:r>
-        <w:rPr>
-          <w:rFonts w:ascii="Arial" w:cs="Arial" w:eastAsia="Arial" w:hAnsi="Arial"/>
-          <w:color w:val="000000"/>
-          <w:sz w:val="22"/>
-          <w:szCs w:val="22"/>
-          <w:rtl w:val="0"/>
-        </w:rPr>
-        <w:t xml:space="preserve">e jameni</w:t>
-      </w:r>
-      <w:r>
-        <w:rPr>
-          <w:rFonts w:ascii="Courier New" w:cs="Courier New" w:eastAsia="Courier New" w:hAnsi="Courier New"/>
-          <w:color w:val="0000ff"/>
-          <w:sz w:val="18"/>
-          <w:szCs w:val="18"/>
-          <w:rtl w:val="0"/>
-        </w:rPr>
-        <w:t xml:space="preserve">&lt;/la&gt;&lt;/m&gt;</w:t>
-      </w:r>
-      <w:r>
-        <w:rPr>
-          <w:rFonts w:ascii="Arial" w:cs="Arial" w:eastAsia="Arial" w:hAnsi="Arial"/>
-          <w:b w:val="0"/>
-          <w:color w:val="000000"/>
-          <w:sz w:val="22"/>
-          <w:szCs w:val="22"/>
-          <w:rtl w:val="0"/>
-        </w:rPr>
-        <w:t xml:space="preserve"> w</w:t>
-      </w:r>
-      <w:r>
-        <w:rPr>
-          <w:rFonts w:ascii="Arial" w:cs="Arial" w:eastAsia="Arial" w:hAnsi="Arial"/>
-          <w:color w:val="000000"/>
-          <w:sz w:val="22"/>
-          <w:szCs w:val="22"/>
-          <w:rtl w:val="0"/>
-        </w:rPr>
-        <w:t xml:space="preserve">as used in </w:t>
-      </w:r>
-      <w:r>
-        <w:rPr>
-          <w:rFonts w:ascii="Courier New" w:cs="Courier New" w:eastAsia="Courier New" w:hAnsi="Courier New"/>
-          <w:color w:val="0000ff"/>
-          <w:sz w:val="18"/>
-          <w:szCs w:val="18"/>
-          <w:rtl w:val="0"/>
-        </w:rPr>
-        <w:t xml:space="preserve">&lt;fr&gt;</w:t>
-      </w:r>
-      <w:r>
-        <w:rPr>
-          <w:rFonts w:ascii="Arial" w:cs="Arial" w:eastAsia="Arial" w:hAnsi="Arial"/>
-          <w:color w:val="000000"/>
-          <w:sz w:val="22"/>
-          <w:szCs w:val="22"/>
-          <w:rtl w:val="0"/>
-        </w:rPr>
-        <w:t xml:space="preserve">noyau</w:t>
-      </w:r>
-      <w:r>
-        <w:rPr>
-          <w:rFonts w:ascii="Courier New" w:cs="Courier New" w:eastAsia="Courier New" w:hAnsi="Courier New"/>
-          <w:color w:val="0000ff"/>
-          <w:sz w:val="18"/>
-          <w:szCs w:val="18"/>
-          <w:rtl w:val="0"/>
-        </w:rPr>
-        <w:t xml:space="preserve">&lt;/fr&gt;</w:t>
-      </w:r>
-      <w:r>
-        <w:rPr>
-          <w:rFonts w:ascii="Arial" w:cs="Arial" w:eastAsia="Arial" w:hAnsi="Arial"/>
-          <w:color w:val="000000"/>
-          <w:sz w:val="22"/>
-          <w:szCs w:val="22"/>
-          <w:rtl w:val="0"/>
-        </w:rPr>
-        <w:t xml:space="preserve">, gather the lumps from the molds, break them on a long table with a large billet in order to pulverize</w:t>
-      </w:r>
-      <w:r>
-        <w:rPr>
-          <w:rFonts w:ascii="Courier New" w:cs="Courier New" w:eastAsia="Courier New" w:hAnsi="Courier New"/>
-          <w:color w:val="a91111"/>
-          <w:sz w:val="18"/>
-          <w:szCs w:val="18"/>
-          <w:rtl w:val="0"/>
-        </w:rPr>
-        <w:t xml:space="preserve">&lt;del&gt;</w:t>
-      </w:r>
-      <w:r>
-        <w:rPr>
-          <w:rFonts w:ascii="Arial" w:cs="Arial" w:eastAsia="Arial" w:hAnsi="Arial"/>
-          <w:color w:val="000000"/>
-          <w:sz w:val="22"/>
-          <w:szCs w:val="22"/>
-          <w:rtl w:val="0"/>
-        </w:rPr>
-        <w:t xml:space="preserve">s</w:t>
-      </w:r>
-      <w:r>
-        <w:rPr>
-          <w:rFonts w:ascii="Courier New" w:cs="Courier New" w:eastAsia="Courier New" w:hAnsi="Courier New"/>
-          <w:color w:val="a91111"/>
-          <w:sz w:val="18"/>
-          <w:szCs w:val="18"/>
-          <w:rtl w:val="0"/>
-        </w:rPr>
-        <w:t xml:space="preserve">&lt;/del&gt;</w:t>
-      </w:r>
-      <w:r>
-        <w:rPr>
-          <w:rFonts w:ascii="Arial" w:cs="Arial" w:eastAsia="Arial" w:hAnsi="Arial"/>
-          <w:color w:val="000000"/>
-          <w:sz w:val="22"/>
-          <w:szCs w:val="22"/>
-          <w:rtl w:val="0"/>
-        </w:rPr>
-        <w:t xml:space="preserve"> them well, and, better yet, sieve it finely. Put them in some pots into the tiler’s oven or bread oven, several times, when it is well lit, in order that they become very red. Once cooled, repestle them, if needs be, and sieve. Next, put it in a sufficient,  neat dish, or </w:t>
-      </w:r>
-      <w:r>
-        <w:rPr>
-          <w:rFonts w:ascii="Courier New" w:cs="Courier New" w:eastAsia="Courier New" w:hAnsi="Courier New"/>
-          <w:color w:val="0000ff"/>
-          <w:sz w:val="18"/>
-          <w:szCs w:val="18"/>
-          <w:rtl w:val="0"/>
-        </w:rPr>
-        <w:t xml:space="preserve">&lt;fr&gt;</w:t>
-      </w:r>
-      <w:r>
-        <w:rPr>
-          <w:rFonts w:ascii="Arial" w:cs="Arial" w:eastAsia="Arial" w:hAnsi="Arial"/>
-          <w:color w:val="000000"/>
-          <w:sz w:val="22"/>
-          <w:szCs w:val="22"/>
-          <w:rtl w:val="0"/>
-        </w:rPr>
-        <w:t xml:space="preserve">semal</w:t>
-      </w:r>
-      <w:r>
-        <w:rPr>
-          <w:rFonts w:ascii="Courier New" w:cs="Courier New" w:eastAsia="Courier New" w:hAnsi="Courier New"/>
-          <w:color w:val="0000ff"/>
-          <w:sz w:val="18"/>
-          <w:szCs w:val="18"/>
-          <w:rtl w:val="0"/>
-        </w:rPr>
-        <w:t xml:space="preserve">&lt;/fr&gt;</w:t>
-      </w:r>
-      <w:r>
-        <w:rPr>
-          <w:rFonts w:ascii="Arial" w:cs="Arial" w:eastAsia="Arial" w:hAnsi="Arial"/>
-          <w:color w:val="000000"/>
-          <w:sz w:val="22"/>
-          <w:szCs w:val="22"/>
-          <w:rtl w:val="0"/>
-        </w:rPr>
-        <w:t xml:space="preserve"> or vessel, and wet it with clear water, and grind it &amp;</w:t>
+        <w:t xml:space="preserve"> try to </w:t>
+      </w:r>
+      <w:r>
+        <w:rPr>
+          <w:rFonts w:ascii="Courier New" w:cs="Courier New" w:eastAsia="Courier New" w:hAnsi="Courier New"/>
+          <w:color w:val="0000ff"/>
+          <w:sz w:val="18"/>
+          <w:szCs w:val="18"/>
+          <w:rtl w:val="0"/>
+        </w:rPr>
+        <w:t xml:space="preserve">&lt;tl&gt;</w:t>
+      </w:r>
+      <w:r>
+        <w:rPr>
+          <w:rFonts w:ascii="Arial" w:cs="Arial" w:eastAsia="Arial" w:hAnsi="Arial"/>
+          <w:color w:val="000000"/>
+          <w:sz w:val="22"/>
+          <w:szCs w:val="22"/>
+          <w:rtl w:val="0"/>
+        </w:rPr>
+        <w:t xml:space="preserve">mold</w:t>
+      </w:r>
+      <w:r>
+        <w:rPr>
+          <w:rFonts w:ascii="Courier New" w:cs="Courier New" w:eastAsia="Courier New" w:hAnsi="Courier New"/>
+          <w:color w:val="0000ff"/>
+          <w:sz w:val="18"/>
+          <w:szCs w:val="18"/>
+          <w:rtl w:val="0"/>
+        </w:rPr>
+        <w:t xml:space="preserve">&lt;/tl&gt;</w:t>
+      </w:r>
+      <w:r>
+        <w:rPr>
+          <w:rFonts w:ascii="Arial" w:cs="Arial" w:eastAsia="Arial" w:hAnsi="Arial"/>
+          <w:color w:val="000000"/>
+          <w:sz w:val="22"/>
+          <w:szCs w:val="22"/>
+          <w:rtl w:val="0"/>
+        </w:rPr>
+        <w:t xml:space="preserve"> something in a </w:t>
+      </w:r>
+      <w:r>
+        <w:rPr>
+          <w:rFonts w:ascii="Courier New" w:cs="Courier New" w:eastAsia="Courier New" w:hAnsi="Courier New"/>
+          <w:color w:val="0000ff"/>
+          <w:sz w:val="18"/>
+          <w:szCs w:val="18"/>
+          <w:rtl w:val="0"/>
+        </w:rPr>
+        <w:t xml:space="preserve">&lt;tl&gt;</w:t>
+      </w:r>
+      <w:r>
+        <w:rPr>
+          <w:rFonts w:ascii="Arial" w:cs="Arial" w:eastAsia="Arial" w:hAnsi="Arial"/>
+          <w:color w:val="000000"/>
+          <w:sz w:val="22"/>
+          <w:szCs w:val="22"/>
+          <w:rtl w:val="0"/>
+        </w:rPr>
+        <w:t xml:space="preserve">frame</w:t>
+      </w:r>
+      <w:r>
+        <w:rPr>
+          <w:rFonts w:ascii="Courier New" w:cs="Courier New" w:eastAsia="Courier New" w:hAnsi="Courier New"/>
+          <w:color w:val="0000ff"/>
+          <w:sz w:val="18"/>
+          <w:szCs w:val="18"/>
+          <w:rtl w:val="0"/>
+        </w:rPr>
+        <w:t xml:space="preserve">&lt;/tl&gt;</w:t>
+      </w:r>
+      <w:r>
+        <w:rPr>
+          <w:rFonts w:ascii="Arial" w:cs="Arial" w:eastAsia="Arial" w:hAnsi="Arial"/>
+          <w:color w:val="000000"/>
+          <w:sz w:val="22"/>
+          <w:szCs w:val="22"/>
+          <w:rtl w:val="0"/>
+        </w:rPr>
+        <w:t xml:space="preserve">, having moistened your powder with </w:t>
+      </w:r>
+      <w:r>
+        <w:rPr>
+          <w:rFonts w:ascii="Courier New" w:cs="Courier New" w:eastAsia="Courier New" w:hAnsi="Courier New"/>
+          <w:color w:val="0000ff"/>
+          <w:sz w:val="18"/>
+          <w:szCs w:val="18"/>
+          <w:rtl w:val="0"/>
+        </w:rPr>
+        <w:t xml:space="preserve">&lt;m&gt;</w:t>
+      </w:r>
+      <w:r>
+        <w:rPr>
+          <w:rFonts w:ascii="Arial" w:cs="Arial" w:eastAsia="Arial" w:hAnsi="Arial"/>
+          <w:color w:val="000000"/>
+          <w:sz w:val="22"/>
+          <w:szCs w:val="22"/>
+          <w:rtl w:val="0"/>
+        </w:rPr>
+        <w:t xml:space="preserve">water of sal ammoniac</w:t>
+      </w:r>
+      <w:r>
+        <w:rPr>
+          <w:rFonts w:ascii="Courier New" w:cs="Courier New" w:eastAsia="Courier New" w:hAnsi="Courier New"/>
+          <w:color w:val="0000ff"/>
+          <w:sz w:val="18"/>
+          <w:szCs w:val="18"/>
+          <w:rtl w:val="0"/>
+        </w:rPr>
+        <w:t xml:space="preserve">&lt;/m&gt;</w:t>
+      </w:r>
+      <w:r>
+        <w:rPr>
+          <w:rFonts w:ascii="Arial" w:cs="Arial" w:eastAsia="Arial" w:hAnsi="Arial"/>
+          <w:color w:val="000000"/>
+          <w:sz w:val="22"/>
+          <w:szCs w:val="22"/>
+          <w:rtl w:val="0"/>
+        </w:rPr>
+        <w:t xml:space="preserve">. And reheat &amp;</w:t>
       </w:r>
       <w:r>
         <w:rPr>
@@ -850,7 +2594,63 @@
           <w:szCs w:val="22"/>
           <w:rtl w:val="0"/>
         </w:rPr>
-        <w:t xml:space="preserve"> stir with a large stick, until it is well wet &amp;</w:t>
+        <w:t xml:space="preserve"> redde</w:t>
+      </w:r>
+      <w:r>
+        <w:rPr>
+          <w:rtl w:val="0"/>
+        </w:rPr>
+        <w:t xml:space="preserve">n</w:t>
+      </w:r>
+      <w:r>
+        <w:rPr>
+          <w:rFonts w:ascii="Arial" w:cs="Arial" w:eastAsia="Arial" w:hAnsi="Arial"/>
+          <w:color w:val="000000"/>
+          <w:sz w:val="22"/>
+          <w:szCs w:val="22"/>
+          <w:rtl w:val="0"/>
+        </w:rPr>
+        <w:t xml:space="preserve"> the </w:t>
+      </w:r>
+      <w:r>
+        <w:rPr>
+          <w:rFonts w:ascii="Courier New" w:cs="Courier New" w:eastAsia="Courier New" w:hAnsi="Courier New"/>
+          <w:color w:val="0000ff"/>
+          <w:sz w:val="18"/>
+          <w:szCs w:val="18"/>
+          <w:rtl w:val="0"/>
+        </w:rPr>
+        <w:t xml:space="preserve">&lt;tl&gt;</w:t>
+      </w:r>
+      <w:r>
+        <w:rPr>
+          <w:rFonts w:ascii="Arial" w:cs="Arial" w:eastAsia="Arial" w:hAnsi="Arial"/>
+          <w:color w:val="000000"/>
+          <w:sz w:val="22"/>
+          <w:szCs w:val="22"/>
+          <w:rtl w:val="0"/>
+        </w:rPr>
+        <w:t xml:space="preserve">frame</w:t>
+      </w:r>
+      <w:r>
+        <w:rPr>
+          <w:rFonts w:ascii="Courier New" w:cs="Courier New" w:eastAsia="Courier New" w:hAnsi="Courier New"/>
+          <w:color w:val="0000ff"/>
+          <w:sz w:val="18"/>
+          <w:szCs w:val="18"/>
+          <w:rtl w:val="0"/>
+        </w:rPr>
+        <w:t xml:space="preserve">&lt;/tl&gt;</w:t>
+      </w:r>
+      <w:r>
+        <w:rPr>
+          <w:rFonts w:ascii="Arial" w:cs="Arial" w:eastAsia="Arial" w:hAnsi="Arial"/>
+          <w:color w:val="000000"/>
+          <w:sz w:val="22"/>
+          <w:szCs w:val="22"/>
+          <w:rtl w:val="0"/>
+        </w:rPr>
+        <w:t xml:space="preserve">, &amp;</w:t>
       </w:r>
       <w:r>
         <w:rPr>
@@ -870,7 +2670,7 @@
           <w:szCs w:val="22"/>
           <w:rtl w:val="0"/>
         </w:rPr>
-        <w:t xml:space="preserve"> washed &amp;</w:t>
+        <w:t xml:space="preserve"> if your sand retracts, one needs to pulverize again &amp;</w:t>
       </w:r>
       <w:r>
         <w:rPr>
@@ -890,7 +2690,47 @@
           <w:szCs w:val="22"/>
           <w:rtl w:val="0"/>
         </w:rPr>
-        <w:t xml:space="preserve"> that the filth goes on the surface of the water &amp;</w:t>
+        <w:t xml:space="preserve"> wet it in </w:t>
+      </w:r>
+      <w:r>
+        <w:rPr>
+          <w:rFonts w:ascii="Courier New" w:cs="Courier New" w:eastAsia="Courier New" w:hAnsi="Courier New"/>
+          <w:color w:val="0000ff"/>
+          <w:sz w:val="18"/>
+          <w:szCs w:val="18"/>
+          <w:rtl w:val="0"/>
+        </w:rPr>
+        <w:t xml:space="preserve">&lt;m&gt;</w:t>
+      </w:r>
+      <w:r>
+        <w:rPr>
+          <w:rFonts w:ascii="Arial" w:cs="Arial" w:eastAsia="Arial" w:hAnsi="Arial"/>
+          <w:color w:val="000000"/>
+          <w:sz w:val="22"/>
+          <w:szCs w:val="22"/>
+          <w:rtl w:val="0"/>
+        </w:rPr>
+        <w:t xml:space="preserve">water of sal ammoniac</w:t>
+      </w:r>
+      <w:r>
+        <w:rPr>
+          <w:rFonts w:ascii="Courier New" w:cs="Courier New" w:eastAsia="Courier New" w:hAnsi="Courier New"/>
+          <w:color w:val="0000ff"/>
+          <w:sz w:val="18"/>
+          <w:szCs w:val="18"/>
+          <w:rtl w:val="0"/>
+        </w:rPr>
+        <w:t xml:space="preserve">&lt;/m&gt;</w:t>
+      </w:r>
+      <w:r>
+        <w:rPr>
+          <w:rFonts w:ascii="Arial" w:cs="Arial" w:eastAsia="Arial" w:hAnsi="Arial"/>
+          <w:color w:val="000000"/>
+          <w:sz w:val="22"/>
+          <w:szCs w:val="22"/>
+          <w:rtl w:val="0"/>
+        </w:rPr>
+        <w:t xml:space="preserve">, reduce into little balls &amp;</w:t>
       </w:r>
       <w:r>
         <w:rPr>
@@ -910,147 +2750,7 @@
           <w:szCs w:val="22"/>
           <w:rtl w:val="0"/>
         </w:rPr>
-        <w:t xml:space="preserve"> continue to stir it thus, like the </w:t>
-      </w:r>
-      <w:r>
-        <w:rPr>
-          <w:rFonts w:ascii="Courier New" w:cs="Courier New" w:eastAsia="Courier New" w:hAnsi="Courier New"/>
-          <w:color w:val="0000ff"/>
-          <w:sz w:val="18"/>
-          <w:szCs w:val="18"/>
-          <w:rtl w:val="0"/>
-        </w:rPr>
-        <w:t xml:space="preserve">&lt;fr&gt;</w:t>
-      </w:r>
-      <w:r>
-        <w:rPr>
-          <w:rFonts w:ascii="Arial" w:cs="Arial" w:eastAsia="Arial" w:hAnsi="Arial"/>
-          <w:color w:val="000000"/>
-          <w:sz w:val="22"/>
-          <w:szCs w:val="22"/>
-          <w:rtl w:val="0"/>
-        </w:rPr>
-        <w:t xml:space="preserve">gip mat</w:t>
-      </w:r>
-      <w:r>
-        <w:rPr>
-          <w:rFonts w:ascii="Courier New" w:cs="Courier New" w:eastAsia="Courier New" w:hAnsi="Courier New"/>
-          <w:color w:val="0000ff"/>
-          <w:sz w:val="18"/>
-          <w:szCs w:val="18"/>
-          <w:rtl w:val="0"/>
-        </w:rPr>
-        <w:t xml:space="preserve">&lt;/fr&gt;</w:t>
-      </w:r>
-      <w:r>
-        <w:rPr>
-          <w:rFonts w:ascii="Arial" w:cs="Arial" w:eastAsia="Arial" w:hAnsi="Arial"/>
-          <w:color w:val="000000"/>
-          <w:sz w:val="22"/>
-          <w:szCs w:val="22"/>
-          <w:rtl w:val="0"/>
-        </w:rPr>
-        <w:t xml:space="preserve"> that one prepares to gild with burnished gold, five or six days, until it is not at all lumpy. </w:t>
-      </w:r>
-      <w:r>
-        <w:rPr>
-          <w:rFonts w:ascii="Courier New" w:cs="Courier New" w:eastAsia="Courier New" w:hAnsi="Courier New"/>
-          <w:color w:val="a91111"/>
-          <w:sz w:val="18"/>
-          <w:szCs w:val="18"/>
-          <w:rtl w:val="0"/>
-        </w:rPr>
-        <w:t xml:space="preserve">&lt;del&gt;</w:t>
-      </w:r>
-      <w:r>
-        <w:rPr>
-          <w:rFonts w:ascii="Courier New" w:cs="Courier New" w:eastAsia="Courier New" w:hAnsi="Courier New"/>
-          <w:color w:val="0000ff"/>
-          <w:sz w:val="18"/>
-          <w:szCs w:val="18"/>
-          <w:rtl w:val="0"/>
-        </w:rPr>
-        <w:t xml:space="preserve">&lt;figure&gt;</w:t>
-      </w:r>
-      <w:r>
-        <w:rPr>
-          <w:rFonts w:ascii="Arial" w:cs="Arial" w:eastAsia="Arial" w:hAnsi="Arial"/>
-          <w:color w:val="000000"/>
-          <w:sz w:val="22"/>
-          <w:szCs w:val="22"/>
-          <w:rtl w:val="0"/>
-        </w:rPr>
-        <w:t xml:space="preserve">#</w:t>
-      </w:r>
-      <w:r>
-        <w:rPr>
-          <w:rFonts w:ascii="Courier New" w:cs="Courier New" w:eastAsia="Courier New" w:hAnsi="Courier New"/>
-          <w:color w:val="0000ff"/>
-          <w:sz w:val="18"/>
-          <w:szCs w:val="18"/>
-          <w:rtl w:val="0"/>
-        </w:rPr>
-        <w:t xml:space="preserve">&lt;/figure&gt;</w:t>
-      </w:r>
-      <w:r>
-        <w:rPr>
-          <w:rFonts w:ascii="Arial" w:cs="Arial" w:eastAsia="Arial" w:hAnsi="Arial"/>
-          <w:color w:val="000000"/>
-          <w:sz w:val="22"/>
-          <w:szCs w:val="22"/>
-          <w:rtl w:val="0"/>
-        </w:rPr>
-        <w:t xml:space="preserve"> </w:t>
-      </w:r>
-      <w:r>
-        <w:rPr>
-          <w:rFonts w:ascii="Courier New" w:cs="Courier New" w:eastAsia="Courier New" w:hAnsi="Courier New"/>
-          <w:color w:val="0000ff"/>
-          <w:sz w:val="18"/>
-          <w:szCs w:val="18"/>
-          <w:rtl w:val="0"/>
-        </w:rPr>
-        <w:t xml:space="preserve">&lt;la&gt;</w:t>
-      </w:r>
-      <w:r>
-        <w:rPr>
-          <w:rFonts w:ascii="Arial" w:cs="Arial" w:eastAsia="Arial" w:hAnsi="Arial"/>
-          <w:color w:val="000000"/>
-          <w:sz w:val="22"/>
-          <w:szCs w:val="22"/>
-          <w:rtl w:val="0"/>
-        </w:rPr>
-        <w:t xml:space="preserve">nota</w:t>
-      </w:r>
-      <w:r>
-        <w:rPr>
-          <w:rFonts w:ascii="Courier New" w:cs="Courier New" w:eastAsia="Courier New" w:hAnsi="Courier New"/>
-          <w:color w:val="0000ff"/>
-          <w:sz w:val="18"/>
-          <w:szCs w:val="18"/>
-          <w:rtl w:val="0"/>
-        </w:rPr>
-        <w:t xml:space="preserve">&lt;/la&gt;</w:t>
-      </w:r>
-      <w:r>
-        <w:rPr>
-          <w:rFonts w:ascii="Courier New" w:cs="Courier New" w:eastAsia="Courier New" w:hAnsi="Courier New"/>
-          <w:color w:val="a91111"/>
-          <w:sz w:val="18"/>
-          <w:szCs w:val="18"/>
-          <w:rtl w:val="0"/>
-        </w:rPr>
-        <w:t xml:space="preserve">&lt;/del&gt;</w:t>
-      </w:r>
-      <w:r>
-        <w:rPr>
-          <w:rFonts w:ascii="Arial" w:cs="Arial" w:eastAsia="Arial" w:hAnsi="Arial"/>
-          <w:color w:val="000000"/>
-          <w:sz w:val="22"/>
-          <w:szCs w:val="22"/>
-          <w:rtl w:val="0"/>
-        </w:rPr>
-        <w:t xml:space="preserve"> And, each time that you stir it again, leave it to rest &amp;</w:t>
+        <w:t xml:space="preserve"> reheat it &amp;</w:t>
       </w:r>
       <w:r>
         <w:rPr>
@@ -1070,7 +2770,7 @@
           <w:szCs w:val="22"/>
           <w:rtl w:val="0"/>
         </w:rPr>
-        <w:t xml:space="preserve"> empty the clear water which will be on top, by tilting, or with a bowl or sponge, and put some clear water back in, &amp;</w:t>
+        <w:t xml:space="preserve"> redden &amp;</w:t>
       </w:r>
       <w:r>
         <w:rPr>
@@ -1090,7 +2790,87 @@
           <w:szCs w:val="22"/>
           <w:rtl w:val="0"/>
         </w:rPr>
-        <w:t xml:space="preserve"> thus wash &amp;</w:t>
+        <w:t xml:space="preserve"> continue so many times that it does retract from the </w:t>
+      </w:r>
+      <w:r>
+        <w:rPr>
+          <w:rFonts w:ascii="Courier New" w:cs="Courier New" w:eastAsia="Courier New" w:hAnsi="Courier New"/>
+          <w:color w:val="0000ff"/>
+          <w:sz w:val="18"/>
+          <w:szCs w:val="18"/>
+          <w:rtl w:val="0"/>
+        </w:rPr>
+        <w:t xml:space="preserve">&lt;tl&gt;</w:t>
+      </w:r>
+      <w:r>
+        <w:rPr>
+          <w:rFonts w:ascii="Arial" w:cs="Arial" w:eastAsia="Arial" w:hAnsi="Arial"/>
+          <w:color w:val="000000"/>
+          <w:sz w:val="22"/>
+          <w:szCs w:val="22"/>
+          <w:rtl w:val="0"/>
+        </w:rPr>
+        <w:t xml:space="preserve">frame</w:t>
+      </w:r>
+      <w:r>
+        <w:rPr>
+          <w:rFonts w:ascii="Courier New" w:cs="Courier New" w:eastAsia="Courier New" w:hAnsi="Courier New"/>
+          <w:color w:val="0000ff"/>
+          <w:sz w:val="18"/>
+          <w:szCs w:val="18"/>
+          <w:rtl w:val="0"/>
+        </w:rPr>
+        <w:t xml:space="preserve">&lt;/tl&gt;</w:t>
+      </w:r>
+      <w:r>
+        <w:rPr>
+          <w:rFonts w:ascii="Arial" w:cs="Arial" w:eastAsia="Arial" w:hAnsi="Arial"/>
+          <w:color w:val="000000"/>
+          <w:sz w:val="22"/>
+          <w:szCs w:val="22"/>
+          <w:rtl w:val="0"/>
+        </w:rPr>
+        <w:t xml:space="preserve"> when you redden it. The main thing is that it is well reheated for otherwise the </w:t>
+      </w:r>
+      <w:r>
+        <w:rPr>
+          <w:rFonts w:ascii="Courier New" w:cs="Courier New" w:eastAsia="Courier New" w:hAnsi="Courier New"/>
+          <w:color w:val="0000ff"/>
+          <w:sz w:val="18"/>
+          <w:szCs w:val="18"/>
+          <w:rtl w:val="0"/>
+        </w:rPr>
+        <w:t xml:space="preserve">&lt;m&gt;</w:t>
+      </w:r>
+      <w:r>
+        <w:rPr>
+          <w:rFonts w:ascii="Arial" w:cs="Arial" w:eastAsia="Arial" w:hAnsi="Arial"/>
+          <w:color w:val="000000"/>
+          <w:sz w:val="22"/>
+          <w:szCs w:val="22"/>
+          <w:rtl w:val="0"/>
+        </w:rPr>
+        <w:t xml:space="preserve">sal ammoniac</w:t>
+      </w:r>
+      <w:r>
+        <w:rPr>
+          <w:rFonts w:ascii="Courier New" w:cs="Courier New" w:eastAsia="Courier New" w:hAnsi="Courier New"/>
+          <w:color w:val="0000ff"/>
+          <w:sz w:val="18"/>
+          <w:szCs w:val="18"/>
+          <w:rtl w:val="0"/>
+        </w:rPr>
+        <w:t xml:space="preserve">&lt;/m&gt;</w:t>
+      </w:r>
+      <w:r>
+        <w:rPr>
+          <w:rFonts w:ascii="Arial" w:cs="Arial" w:eastAsia="Arial" w:hAnsi="Arial"/>
+          <w:color w:val="000000"/>
+          <w:sz w:val="22"/>
+          <w:szCs w:val="22"/>
+          <w:rtl w:val="0"/>
+        </w:rPr>
+        <w:t xml:space="preserve"> would not calcine well &amp;</w:t>
       </w:r>
       <w:r>
         <w:rPr>
@@ -1110,7 +2890,7 @@
           <w:szCs w:val="22"/>
           <w:rtl w:val="0"/>
         </w:rPr>
-        <w:t xml:space="preserve"> stir it until it is well fine &amp;</w:t>
+        <w:t xml:space="preserve"> render the sand coarse, &amp;</w:t>
       </w:r>
       <w:r>
         <w:rPr>
@@ -1130,319 +2910,47 @@
           <w:szCs w:val="22"/>
           <w:rtl w:val="0"/>
         </w:rPr>
-        <w:t xml:space="preserve"> cleansed of all filth. Nota, </w:t>
-      </w:r>
-      <w:r>
-        <w:rPr>
-          <w:rFonts w:ascii="Courier New" w:cs="Courier New" w:eastAsia="Courier New" w:hAnsi="Courier New"/>
-          <w:color w:val="0000ff"/>
-          <w:sz w:val="18"/>
-          <w:szCs w:val="18"/>
-          <w:rtl w:val="0"/>
-        </w:rPr>
-        <w:t xml:space="preserve">&lt;figure&gt;</w:t>
-      </w:r>
-      <w:r>
-        <w:rPr>
-          <w:rFonts w:ascii="Arial" w:cs="Arial" w:eastAsia="Arial" w:hAnsi="Arial"/>
-          <w:color w:val="000000"/>
-          <w:sz w:val="22"/>
-          <w:szCs w:val="22"/>
-          <w:rtl w:val="0"/>
-        </w:rPr>
-        <w:t xml:space="preserve">#</w:t>
-      </w:r>
-      <w:r>
-        <w:rPr>
-          <w:rFonts w:ascii="Courier New" w:cs="Courier New" w:eastAsia="Courier New" w:hAnsi="Courier New"/>
-          <w:color w:val="0000ff"/>
-          <w:sz w:val="18"/>
-          <w:szCs w:val="18"/>
-          <w:rtl w:val="0"/>
-        </w:rPr>
-        <w:t xml:space="preserve">&lt;/figure&gt;</w:t>
-      </w:r>
-      <w:r>
-        <w:rPr>
-          <w:rFonts w:ascii="Arial" w:cs="Arial" w:eastAsia="Arial" w:hAnsi="Arial"/>
-          <w:color w:val="000000"/>
-          <w:sz w:val="22"/>
-          <w:szCs w:val="22"/>
-          <w:rtl w:val="0"/>
-        </w:rPr>
-        <w:t xml:space="preserve">. Next, leave it a little to drain and dry, and make from it some little balls wetted in water of sal ammoniac, and once thusly </w:t>
-      </w:r>
-      <w:r>
-        <w:rPr>
-          <w:rFonts w:ascii="Courier New" w:cs="Courier New" w:eastAsia="Courier New" w:hAnsi="Courier New"/>
-          <w:color w:val="a91111"/>
-          <w:sz w:val="18"/>
-          <w:szCs w:val="18"/>
-          <w:rtl w:val="0"/>
-        </w:rPr>
-        <w:t xml:space="preserve">&lt;del&gt;</w:t>
-      </w:r>
-      <w:r>
-        <w:rPr>
-          <w:rtl w:val="0"/>
-        </w:rPr>
-        <w:t xml:space="preserve">d</w:t>
-      </w:r>
-      <w:r>
-        <w:rPr>
-          <w:rFonts w:ascii="Courier New" w:cs="Courier New" w:eastAsia="Courier New" w:hAnsi="Courier New"/>
-          <w:color w:val="a91111"/>
-          <w:sz w:val="18"/>
-          <w:szCs w:val="18"/>
-          <w:rtl w:val="0"/>
-        </w:rPr>
-        <w:t xml:space="preserve">&lt;/del&gt;</w:t>
-      </w:r>
-      <w:r>
-        <w:rPr>
-          <w:rFonts w:ascii="Arial" w:cs="Arial" w:eastAsia="Arial" w:hAnsi="Arial"/>
-          <w:color w:val="000000"/>
-          <w:sz w:val="22"/>
-          <w:szCs w:val="22"/>
-          <w:rtl w:val="0"/>
-        </w:rPr>
-        <w:t xml:space="preserve"> dried </w:t>
-      </w:r>
-      <w:r>
-        <w:rPr>
-          <w:rFonts w:ascii="Courier New" w:cs="Courier New" w:eastAsia="Courier New" w:hAnsi="Courier New"/>
-          <w:color w:val="a91111"/>
-          <w:sz w:val="18"/>
-          <w:szCs w:val="18"/>
-          <w:rtl w:val="0"/>
-        </w:rPr>
-        <w:t xml:space="preserve">&lt;del&gt;</w:t>
-      </w:r>
-      <w:r>
-        <w:rPr>
-          <w:rFonts w:ascii="Arial" w:cs="Arial" w:eastAsia="Arial" w:hAnsi="Arial"/>
-          <w:color w:val="000000"/>
-          <w:sz w:val="22"/>
-          <w:szCs w:val="22"/>
-          <w:rtl w:val="0"/>
-        </w:rPr>
-        <w:t xml:space="preserve">l</w:t>
-      </w:r>
-      <w:r>
-        <w:rPr>
-          <w:rFonts w:ascii="Courier New" w:cs="Courier New" w:eastAsia="Courier New" w:hAnsi="Courier New"/>
-          <w:color w:val="a91111"/>
-          <w:sz w:val="18"/>
-          <w:szCs w:val="18"/>
-          <w:rtl w:val="0"/>
-        </w:rPr>
-        <w:t xml:space="preserve">&lt;/del&gt;</w:t>
-      </w:r>
-      <w:r>
-        <w:rPr>
-          <w:rFonts w:ascii="Arial" w:cs="Arial" w:eastAsia="Arial" w:hAnsi="Arial"/>
-          <w:color w:val="000000"/>
-          <w:sz w:val="22"/>
-          <w:szCs w:val="22"/>
-          <w:rtl w:val="0"/>
-        </w:rPr>
-        <w:t xml:space="preserve">, put them to reheat at great heat in a reverberatory furnace, where they will be be well red, a good space of time. Once reheated in this way, pulverize them &amp;</w:t>
-      </w:r>
-      <w:r>
-        <w:rPr>
-          <w:rFonts w:ascii="Courier New" w:cs="Courier New" w:eastAsia="Courier New" w:hAnsi="Courier New"/>
-          <w:color w:val="a9a9a9"/>
-          <w:sz w:val="18"/>
-          <w:szCs w:val="18"/>
-          <w:rtl w:val="0"/>
-        </w:rPr>
-        <w:t xml:space="preserve">amp;</w:t>
-      </w:r>
-      <w:r>
-        <w:rPr>
-          <w:rFonts w:ascii="Arial" w:cs="Arial" w:eastAsia="Arial" w:hAnsi="Arial"/>
-          <w:color w:val="000000"/>
-          <w:sz w:val="22"/>
-          <w:szCs w:val="22"/>
-          <w:rtl w:val="0"/>
-        </w:rPr>
-        <w:t xml:space="preserve"> try to mold something in a frame, having moistened your powder with some water of sal ammoniac. And reheat &amp;</w:t>
-      </w:r>
-      <w:r>
-        <w:rPr>
-          <w:rFonts w:ascii="Courier New" w:cs="Courier New" w:eastAsia="Courier New" w:hAnsi="Courier New"/>
-          <w:color w:val="a9a9a9"/>
-          <w:sz w:val="18"/>
-          <w:szCs w:val="18"/>
-          <w:rtl w:val="0"/>
-        </w:rPr>
-        <w:t xml:space="preserve">amp;</w:t>
-      </w:r>
-      <w:r>
-        <w:rPr>
-          <w:rFonts w:ascii="Arial" w:cs="Arial" w:eastAsia="Arial" w:hAnsi="Arial"/>
-          <w:color w:val="000000"/>
-          <w:sz w:val="22"/>
-          <w:szCs w:val="22"/>
-          <w:rtl w:val="0"/>
-        </w:rPr>
-        <w:t xml:space="preserve"> redde</w:t>
-      </w:r>
-      <w:r>
-        <w:rPr>
-          <w:rtl w:val="0"/>
-        </w:rPr>
-        <w:t xml:space="preserve">n</w:t>
-      </w:r>
-      <w:r>
-        <w:rPr>
-          <w:rFonts w:ascii="Arial" w:cs="Arial" w:eastAsia="Arial" w:hAnsi="Arial"/>
-          <w:color w:val="000000"/>
-          <w:sz w:val="22"/>
-          <w:szCs w:val="22"/>
-          <w:rtl w:val="0"/>
-        </w:rPr>
-        <w:t xml:space="preserve"> the frame, &amp;</w:t>
-      </w:r>
-      <w:r>
-        <w:rPr>
-          <w:rFonts w:ascii="Courier New" w:cs="Courier New" w:eastAsia="Courier New" w:hAnsi="Courier New"/>
-          <w:color w:val="a9a9a9"/>
-          <w:sz w:val="18"/>
-          <w:szCs w:val="18"/>
-          <w:rtl w:val="0"/>
-        </w:rPr>
-        <w:t xml:space="preserve">amp;</w:t>
-      </w:r>
-      <w:r>
-        <w:rPr>
-          <w:rFonts w:ascii="Arial" w:cs="Arial" w:eastAsia="Arial" w:hAnsi="Arial"/>
-          <w:color w:val="000000"/>
-          <w:sz w:val="22"/>
-          <w:szCs w:val="22"/>
-          <w:rtl w:val="0"/>
-        </w:rPr>
-        <w:t xml:space="preserve"> if your sand retracts, one needs to pulverize again &amp;</w:t>
-      </w:r>
-      <w:r>
-        <w:rPr>
-          <w:rFonts w:ascii="Courier New" w:cs="Courier New" w:eastAsia="Courier New" w:hAnsi="Courier New"/>
-          <w:color w:val="a9a9a9"/>
-          <w:sz w:val="18"/>
-          <w:szCs w:val="18"/>
-          <w:rtl w:val="0"/>
-        </w:rPr>
-        <w:t xml:space="preserve">amp;</w:t>
-      </w:r>
-      <w:r>
-        <w:rPr>
-          <w:rFonts w:ascii="Arial" w:cs="Arial" w:eastAsia="Arial" w:hAnsi="Arial"/>
-          <w:color w:val="000000"/>
-          <w:sz w:val="22"/>
-          <w:szCs w:val="22"/>
-          <w:rtl w:val="0"/>
-        </w:rPr>
-        <w:t xml:space="preserve"> wet it in water of sal ammoniac, reduce into little balls &amp;</w:t>
-      </w:r>
-      <w:r>
-        <w:rPr>
-          <w:rFonts w:ascii="Courier New" w:cs="Courier New" w:eastAsia="Courier New" w:hAnsi="Courier New"/>
-          <w:color w:val="a9a9a9"/>
-          <w:sz w:val="18"/>
-          <w:szCs w:val="18"/>
-          <w:rtl w:val="0"/>
-        </w:rPr>
-        <w:t xml:space="preserve">amp;</w:t>
-      </w:r>
-      <w:r>
-        <w:rPr>
-          <w:rFonts w:ascii="Arial" w:cs="Arial" w:eastAsia="Arial" w:hAnsi="Arial"/>
-          <w:color w:val="000000"/>
-          <w:sz w:val="22"/>
-          <w:szCs w:val="22"/>
-          <w:rtl w:val="0"/>
-        </w:rPr>
-        <w:t xml:space="preserve"> reheat it &amp;</w:t>
-      </w:r>
-      <w:r>
-        <w:rPr>
-          <w:rFonts w:ascii="Courier New" w:cs="Courier New" w:eastAsia="Courier New" w:hAnsi="Courier New"/>
-          <w:color w:val="a9a9a9"/>
-          <w:sz w:val="18"/>
-          <w:szCs w:val="18"/>
-          <w:rtl w:val="0"/>
-        </w:rPr>
-        <w:t xml:space="preserve">amp;</w:t>
-      </w:r>
-      <w:r>
-        <w:rPr>
-          <w:rFonts w:ascii="Arial" w:cs="Arial" w:eastAsia="Arial" w:hAnsi="Arial"/>
-          <w:color w:val="000000"/>
-          <w:sz w:val="22"/>
-          <w:szCs w:val="22"/>
-          <w:rtl w:val="0"/>
-        </w:rPr>
-        <w:t xml:space="preserve"> redden &amp;</w:t>
-      </w:r>
-      <w:r>
-        <w:rPr>
-          <w:rFonts w:ascii="Courier New" w:cs="Courier New" w:eastAsia="Courier New" w:hAnsi="Courier New"/>
-          <w:color w:val="a9a9a9"/>
-          <w:sz w:val="18"/>
-          <w:szCs w:val="18"/>
-          <w:rtl w:val="0"/>
-        </w:rPr>
-        <w:t xml:space="preserve">amp;</w:t>
-      </w:r>
-      <w:r>
-        <w:rPr>
-          <w:rFonts w:ascii="Arial" w:cs="Arial" w:eastAsia="Arial" w:hAnsi="Arial"/>
-          <w:color w:val="000000"/>
-          <w:sz w:val="22"/>
-          <w:szCs w:val="22"/>
-          <w:rtl w:val="0"/>
-        </w:rPr>
-        <w:t xml:space="preserve"> continue so many times that it does retract from the frame when you redden it. The main thing is that it is well reheated for otherwise the sal ammoniac would not calcine well &amp;</w:t>
-      </w:r>
-      <w:r>
-        <w:rPr>
-          <w:rFonts w:ascii="Courier New" w:cs="Courier New" w:eastAsia="Courier New" w:hAnsi="Courier New"/>
-          <w:color w:val="a9a9a9"/>
-          <w:sz w:val="18"/>
-          <w:szCs w:val="18"/>
-          <w:rtl w:val="0"/>
-        </w:rPr>
-        <w:t xml:space="preserve">amp;</w:t>
-      </w:r>
-      <w:r>
-        <w:rPr>
-          <w:rFonts w:ascii="Arial" w:cs="Arial" w:eastAsia="Arial" w:hAnsi="Arial"/>
-          <w:color w:val="000000"/>
-          <w:sz w:val="22"/>
-          <w:szCs w:val="22"/>
-          <w:rtl w:val="0"/>
-        </w:rPr>
-        <w:t xml:space="preserve"> render the sand coarse, &amp;</w:t>
-      </w:r>
-      <w:r>
-        <w:rPr>
-          <w:rFonts w:ascii="Courier New" w:cs="Courier New" w:eastAsia="Courier New" w:hAnsi="Courier New"/>
-          <w:color w:val="a9a9a9"/>
-          <w:sz w:val="18"/>
-          <w:szCs w:val="18"/>
-          <w:rtl w:val="0"/>
-        </w:rPr>
-        <w:t xml:space="preserve">amp;</w:t>
-      </w:r>
-      <w:r>
-        <w:rPr>
-          <w:rFonts w:ascii="Arial" w:cs="Arial" w:eastAsia="Arial" w:hAnsi="Arial"/>
-          <w:color w:val="000000"/>
-          <w:sz w:val="22"/>
-          <w:szCs w:val="22"/>
-          <w:rtl w:val="0"/>
-        </w:rPr>
-        <w:t xml:space="preserve"> for this reason, one does not need too much sal ammoniac in it. </w:t>
+        <w:t xml:space="preserve"> for this reason, one does not need too much </w:t>
+      </w:r>
+      <w:r>
+        <w:rPr>
+          <w:rFonts w:ascii="Courier New" w:cs="Courier New" w:eastAsia="Courier New" w:hAnsi="Courier New"/>
+          <w:color w:val="0000ff"/>
+          <w:sz w:val="18"/>
+          <w:szCs w:val="18"/>
+          <w:rtl w:val="0"/>
+        </w:rPr>
+        <w:t xml:space="preserve">&lt;m&gt;</w:t>
+      </w:r>
+      <w:r>
+        <w:rPr>
+          <w:rFonts w:ascii="Arial" w:cs="Arial" w:eastAsia="Arial" w:hAnsi="Arial"/>
+          <w:color w:val="000000"/>
+          <w:sz w:val="22"/>
+          <w:szCs w:val="22"/>
+          <w:rtl w:val="0"/>
+        </w:rPr>
+        <w:t xml:space="preserve">sal ammoniac</w:t>
+      </w:r>
+      <w:r>
+        <w:rPr>
+          <w:rFonts w:ascii="Courier New" w:cs="Courier New" w:eastAsia="Courier New" w:hAnsi="Courier New"/>
+          <w:color w:val="0000ff"/>
+          <w:sz w:val="18"/>
+          <w:szCs w:val="18"/>
+          <w:rtl w:val="0"/>
+        </w:rPr>
+        <w:t xml:space="preserve">&lt;/m&gt;</w:t>
+      </w:r>
+      <w:r>
+        <w:rPr>
+          <w:rFonts w:ascii="Arial" w:cs="Arial" w:eastAsia="Arial" w:hAnsi="Arial"/>
+          <w:color w:val="000000"/>
+          <w:sz w:val="22"/>
+          <w:szCs w:val="22"/>
+          <w:rtl w:val="0"/>
+        </w:rPr>
+        <w:t xml:space="preserve"> in it. </w:t>
       </w:r>
     </w:p>
     <w:p>
@@ -1568,7 +3076,13 @@
           <w:szCs w:val="22"/>
           <w:rtl w:val="0"/>
         </w:rPr>
-        <w:t xml:space="preserve">left-top</w:t>
+        <w:t xml:space="preserve">left-</w:t>
+      </w:r>
+      <w:r>
+        <w:rPr>
+          <w:rtl w:val="0"/>
+        </w:rPr>
+        <w:t xml:space="preserve">middle</w:t>
       </w:r>
       <w:r>
         <w:rPr>
@@ -1628,7 +3142,47 @@
           <w:szCs w:val="22"/>
           <w:rtl w:val="0"/>
         </w:rPr>
-        <w:t xml:space="preserve"> Nota, that one needs, before drying it, to wet it all and </w:t>
+        <w:t xml:space="preserve"> </w:t>
+      </w:r>
+      <w:r>
+        <w:rPr>
+          <w:rFonts w:ascii="Courier New" w:cs="Courier New" w:eastAsia="Courier New" w:hAnsi="Courier New"/>
+          <w:color w:val="0000ff"/>
+          <w:sz w:val="18"/>
+          <w:szCs w:val="18"/>
+          <w:rtl w:val="0"/>
+        </w:rPr>
+        <w:t xml:space="preserve">&lt;la&gt;</w:t>
+      </w:r>
+      <w:r>
+        <w:rPr>
+          <w:rFonts w:ascii="Arial" w:cs="Arial" w:eastAsia="Arial" w:hAnsi="Arial"/>
+          <w:color w:val="000000"/>
+          <w:sz w:val="22"/>
+          <w:szCs w:val="22"/>
+          <w:rtl w:val="0"/>
+        </w:rPr>
+        <w:t xml:space="preserve">Nota</w:t>
+      </w:r>
+      <w:r>
+        <w:rPr>
+          <w:rFonts w:ascii="Courier New" w:cs="Courier New" w:eastAsia="Courier New" w:hAnsi="Courier New"/>
+          <w:color w:val="0000ff"/>
+          <w:sz w:val="18"/>
+          <w:szCs w:val="18"/>
+          <w:rtl w:val="0"/>
+        </w:rPr>
+        <w:t xml:space="preserve">&lt;/la&gt;</w:t>
+      </w:r>
+      <w:r>
+        <w:rPr>
+          <w:rFonts w:ascii="Arial" w:cs="Arial" w:eastAsia="Arial" w:hAnsi="Arial"/>
+          <w:color w:val="000000"/>
+          <w:sz w:val="22"/>
+          <w:szCs w:val="22"/>
+          <w:rtl w:val="0"/>
+        </w:rPr>
+        <w:t xml:space="preserve">, that one needs, </w:t>
       </w:r>
       <w:r>
         <w:rPr>
@@ -1642,6 +3196,56 @@
       </w:r>
       <w:r>
         <w:rPr>
+          <w:rFonts w:ascii="Courier New" w:cs="Courier New" w:eastAsia="Courier New" w:hAnsi="Courier New"/>
+          <w:color w:val="0000ff"/>
+          <w:sz w:val="18"/>
+          <w:szCs w:val="18"/>
+          <w:rtl w:val="0"/>
+        </w:rPr>
+        <w:t xml:space="preserve">&lt;ill/&gt;</w:t>
+      </w:r>
+      <w:r>
+        <w:rPr>
+          <w:rFonts w:ascii="Courier New" w:cs="Courier New" w:eastAsia="Courier New" w:hAnsi="Courier New"/>
+          <w:color w:val="a91111"/>
+          <w:sz w:val="18"/>
+          <w:szCs w:val="18"/>
+          <w:rtl w:val="0"/>
+        </w:rPr>
+        <w:t xml:space="preserve">&lt;/del&gt;</w:t>
+      </w:r>
+      <w:r>
+        <w:rPr>
+          <w:rFonts w:ascii="Arial" w:cs="Arial" w:eastAsia="Arial" w:hAnsi="Arial"/>
+          <w:color w:val="000000"/>
+          <w:sz w:val="22"/>
+          <w:szCs w:val="22"/>
+          <w:rtl w:val="0"/>
+        </w:rPr>
+        <w:t xml:space="preserve"> before drying it, to wet it all and </w:t>
+      </w:r>
+      <w:r>
+        <w:rPr>
+          <w:rFonts w:ascii="Courier New" w:cs="Courier New" w:eastAsia="Courier New" w:hAnsi="Courier New"/>
+          <w:color w:val="a91111"/>
+          <w:sz w:val="18"/>
+          <w:szCs w:val="18"/>
+          <w:rtl w:val="0"/>
+        </w:rPr>
+        <w:t xml:space="preserve">&lt;del&gt;</w:t>
+      </w:r>
+      <w:r>
+        <w:rPr>
+          <w:rFonts w:ascii="Courier New" w:cs="Courier New" w:eastAsia="Courier New" w:hAnsi="Courier New"/>
+          <w:color w:val="0000ff"/>
+          <w:sz w:val="18"/>
+          <w:szCs w:val="18"/>
+          <w:rtl w:val="0"/>
+        </w:rPr>
+        <w:t xml:space="preserve">&lt;fr&gt;</w:t>
+      </w:r>
+      <w:r>
+        <w:rPr>
           <w:rFonts w:ascii="Arial" w:cs="Arial" w:eastAsia="Arial" w:hAnsi="Arial"/>
           <w:color w:val="000000"/>
           <w:sz w:val="22"/>
@@ -1653,6 +3257,16 @@
       <w:r>
         <w:rPr>
           <w:rFonts w:ascii="Courier New" w:cs="Courier New" w:eastAsia="Courier New" w:hAnsi="Courier New"/>
+          <w:color w:val="0000ff"/>
+          <w:sz w:val="18"/>
+          <w:szCs w:val="18"/>
+          <w:rtl w:val="0"/>
+        </w:rPr>
+        <w:t xml:space="preserve">&lt;/fr&gt;</w:t>
+      </w:r>
+      <w:r>
+        <w:rPr>
+          <w:rFonts w:ascii="Courier New" w:cs="Courier New" w:eastAsia="Courier New" w:hAnsi="Courier New"/>
           <w:color w:val="a91111"/>
           <w:sz w:val="18"/>
           <w:szCs w:val="18"/>
@@ -1668,47 +3282,127 @@
           <w:szCs w:val="22"/>
           <w:rtl w:val="0"/>
         </w:rPr>
-        <w:t xml:space="preserve"> empty the liquid in another common vessel, </w:t>
-      </w:r>
-      <w:r>
-        <w:rPr>
-          <w:rFonts w:ascii="Courier New" w:cs="Courier New" w:eastAsia="Courier New" w:hAnsi="Courier New"/>
-          <w:color w:val="a91111"/>
-          <w:sz w:val="18"/>
-          <w:szCs w:val="18"/>
-          <w:rtl w:val="0"/>
-        </w:rPr>
-        <w:t xml:space="preserve">&lt;del&gt;</w:t>
-      </w:r>
-      <w:r>
-        <w:rPr>
-          <w:rFonts w:ascii="Courier New" w:cs="Courier New" w:eastAsia="Courier New" w:hAnsi="Courier New"/>
-          <w:color w:val="0000ff"/>
-          <w:sz w:val="18"/>
-          <w:szCs w:val="18"/>
-          <w:rtl w:val="0"/>
-        </w:rPr>
-        <w:t xml:space="preserve">&lt;ill/&gt;</w:t>
-      </w:r>
-      <w:r>
-        <w:rPr>
-          <w:rFonts w:ascii="Courier New" w:cs="Courier New" w:eastAsia="Courier New" w:hAnsi="Courier New"/>
-          <w:color w:val="a91111"/>
-          <w:sz w:val="18"/>
-          <w:szCs w:val="18"/>
-          <w:rtl w:val="0"/>
-        </w:rPr>
-        <w:t xml:space="preserve">&lt;/del&gt;</w:t>
-      </w:r>
-      <w:r>
-        <w:rPr>
-          <w:rFonts w:ascii="Arial" w:cs="Arial" w:eastAsia="Arial" w:hAnsi="Arial"/>
-          <w:color w:val="000000"/>
-          <w:sz w:val="22"/>
-          <w:szCs w:val="22"/>
-          <w:rtl w:val="0"/>
-        </w:rPr>
-        <w:t xml:space="preserve">, leaving the litharge, in order that the stones &amp;</w:t>
+        <w:t xml:space="preserve"> empty the liquid in another </w:t>
+      </w:r>
+      <w:r>
+        <w:rPr>
+          <w:rFonts w:ascii="Courier New" w:cs="Courier New" w:eastAsia="Courier New" w:hAnsi="Courier New"/>
+          <w:color w:val="0000ff"/>
+          <w:sz w:val="18"/>
+          <w:szCs w:val="18"/>
+          <w:rtl w:val="0"/>
+        </w:rPr>
+        <w:t xml:space="preserve">&lt;tl&gt;</w:t>
+      </w:r>
+      <w:r>
+        <w:rPr>
+          <w:rFonts w:ascii="Arial" w:cs="Arial" w:eastAsia="Arial" w:hAnsi="Arial"/>
+          <w:color w:val="000000"/>
+          <w:sz w:val="22"/>
+          <w:szCs w:val="22"/>
+          <w:rtl w:val="0"/>
+        </w:rPr>
+        <w:t xml:space="preserve">common vessel</w:t>
+      </w:r>
+      <w:r>
+        <w:rPr>
+          <w:rFonts w:ascii="Courier New" w:cs="Courier New" w:eastAsia="Courier New" w:hAnsi="Courier New"/>
+          <w:color w:val="0000ff"/>
+          <w:sz w:val="18"/>
+          <w:szCs w:val="18"/>
+          <w:rtl w:val="0"/>
+        </w:rPr>
+        <w:t xml:space="preserve">&lt;/tl&gt;</w:t>
+      </w:r>
+      <w:r>
+        <w:rPr>
+          <w:rFonts w:ascii="Arial" w:cs="Arial" w:eastAsia="Arial" w:hAnsi="Arial"/>
+          <w:color w:val="000000"/>
+          <w:sz w:val="22"/>
+          <w:szCs w:val="22"/>
+          <w:rtl w:val="0"/>
+        </w:rPr>
+        <w:t xml:space="preserve">, leaving the </w:t>
+      </w:r>
+      <w:r>
+        <w:rPr>
+          <w:rFonts w:ascii="Courier New" w:cs="Courier New" w:eastAsia="Courier New" w:hAnsi="Courier New"/>
+          <w:color w:val="0000ff"/>
+          <w:sz w:val="18"/>
+          <w:szCs w:val="18"/>
+          <w:rtl w:val="0"/>
+        </w:rPr>
+        <w:t xml:space="preserve">&lt;m&gt;</w:t>
+      </w:r>
+      <w:r>
+        <w:rPr>
+          <w:rFonts w:ascii="Arial" w:cs="Arial" w:eastAsia="Arial" w:hAnsi="Arial"/>
+          <w:color w:val="000000"/>
+          <w:sz w:val="22"/>
+          <w:szCs w:val="22"/>
+          <w:rtl w:val="0"/>
+        </w:rPr>
+        <w:t xml:space="preserve">litharge</w:t>
+      </w:r>
+      <w:r>
+        <w:rPr>
+          <w:rFonts w:ascii="Courier New" w:cs="Courier New" w:eastAsia="Courier New" w:hAnsi="Courier New"/>
+          <w:color w:val="0000ff"/>
+          <w:sz w:val="18"/>
+          <w:szCs w:val="18"/>
+          <w:rtl w:val="0"/>
+        </w:rPr>
+        <w:t xml:space="preserve">&lt;/m&gt;</w:t>
+      </w:r>
+      <w:r>
+        <w:rPr>
+          <w:rFonts w:ascii="Arial" w:cs="Arial" w:eastAsia="Arial" w:hAnsi="Arial"/>
+          <w:color w:val="000000"/>
+          <w:sz w:val="22"/>
+          <w:szCs w:val="22"/>
+          <w:rtl w:val="0"/>
+        </w:rPr>
+        <w:t xml:space="preserve">, in order that the </w:t>
+      </w:r>
+      <w:r>
+        <w:rPr>
+          <w:rFonts w:ascii="Courier New" w:cs="Courier New" w:eastAsia="Courier New" w:hAnsi="Courier New"/>
+          <w:color w:val="0000ff"/>
+          <w:sz w:val="18"/>
+          <w:szCs w:val="18"/>
+          <w:rtl w:val="0"/>
+        </w:rPr>
+        <w:t xml:space="preserve">&lt;m&gt;</w:t>
+      </w:r>
+      <w:r>
+        <w:rPr>
+          <w:rFonts w:ascii="Arial" w:cs="Arial" w:eastAsia="Arial" w:hAnsi="Arial"/>
+          <w:color w:val="000000"/>
+          <w:sz w:val="22"/>
+          <w:szCs w:val="22"/>
+          <w:rtl w:val="0"/>
+        </w:rPr>
+        <w:t xml:space="preserve">stones</w:t>
+      </w:r>
+      <w:r>
+        <w:rPr>
+          <w:rFonts w:ascii="Courier New" w:cs="Courier New" w:eastAsia="Courier New" w:hAnsi="Courier New"/>
+          <w:color w:val="0000ff"/>
+          <w:sz w:val="18"/>
+          <w:szCs w:val="18"/>
+          <w:rtl w:val="0"/>
+        </w:rPr>
+        <w:t xml:space="preserve">&lt;/m&gt;</w:t>
+      </w:r>
+      <w:r>
+        <w:rPr>
+          <w:rFonts w:ascii="Arial" w:cs="Arial" w:eastAsia="Arial" w:hAnsi="Arial"/>
+          <w:color w:val="000000"/>
+          <w:sz w:val="22"/>
+          <w:szCs w:val="22"/>
+          <w:rtl w:val="0"/>
+        </w:rPr>
+        <w:t xml:space="preserve"> &amp;</w:t>
       </w:r>
       <w:r>
         <w:rPr>
@@ -1728,7 +3422,47 @@
           <w:szCs w:val="22"/>
           <w:rtl w:val="0"/>
         </w:rPr>
-        <w:t xml:space="preserve"> earth remain at the bottom after. One needs to let it rest &amp;</w:t>
+        <w:t xml:space="preserve"> </w:t>
+      </w:r>
+      <w:r>
+        <w:rPr>
+          <w:rFonts w:ascii="Courier New" w:cs="Courier New" w:eastAsia="Courier New" w:hAnsi="Courier New"/>
+          <w:color w:val="0000ff"/>
+          <w:sz w:val="18"/>
+          <w:szCs w:val="18"/>
+          <w:rtl w:val="0"/>
+        </w:rPr>
+        <w:t xml:space="preserve">&lt;m&gt;</w:t>
+      </w:r>
+      <w:r>
+        <w:rPr>
+          <w:rFonts w:ascii="Arial" w:cs="Arial" w:eastAsia="Arial" w:hAnsi="Arial"/>
+          <w:color w:val="000000"/>
+          <w:sz w:val="22"/>
+          <w:szCs w:val="22"/>
+          <w:rtl w:val="0"/>
+        </w:rPr>
+        <w:t xml:space="preserve">earth</w:t>
+      </w:r>
+      <w:r>
+        <w:rPr>
+          <w:rFonts w:ascii="Courier New" w:cs="Courier New" w:eastAsia="Courier New" w:hAnsi="Courier New"/>
+          <w:color w:val="0000ff"/>
+          <w:sz w:val="18"/>
+          <w:szCs w:val="18"/>
+          <w:rtl w:val="0"/>
+        </w:rPr>
+        <w:t xml:space="preserve">&lt;/m&gt;</w:t>
+      </w:r>
+      <w:r>
+        <w:rPr>
+          <w:rFonts w:ascii="Arial" w:cs="Arial" w:eastAsia="Arial" w:hAnsi="Arial"/>
+          <w:color w:val="000000"/>
+          <w:sz w:val="22"/>
+          <w:szCs w:val="22"/>
+          <w:rtl w:val="0"/>
+        </w:rPr>
+        <w:t xml:space="preserve"> remain at the bottom after. One needs to let it rest &amp;</w:t>
       </w:r>
       <w:r>
         <w:rPr>
@@ -1748,7 +3482,47 @@
           <w:szCs w:val="22"/>
           <w:rtl w:val="0"/>
         </w:rPr>
-        <w:t xml:space="preserve"> empty the water by tilting &amp;</w:t>
+        <w:t xml:space="preserve"> empty the </w:t>
+      </w:r>
+      <w:r>
+        <w:rPr>
+          <w:rFonts w:ascii="Courier New" w:cs="Courier New" w:eastAsia="Courier New" w:hAnsi="Courier New"/>
+          <w:color w:val="0000ff"/>
+          <w:sz w:val="18"/>
+          <w:szCs w:val="18"/>
+          <w:rtl w:val="0"/>
+        </w:rPr>
+        <w:t xml:space="preserve">&lt;m&gt;</w:t>
+      </w:r>
+      <w:r>
+        <w:rPr>
+          <w:rFonts w:ascii="Arial" w:cs="Arial" w:eastAsia="Arial" w:hAnsi="Arial"/>
+          <w:color w:val="000000"/>
+          <w:sz w:val="22"/>
+          <w:szCs w:val="22"/>
+          <w:rtl w:val="0"/>
+        </w:rPr>
+        <w:t xml:space="preserve">water</w:t>
+      </w:r>
+      <w:r>
+        <w:rPr>
+          <w:rFonts w:ascii="Courier New" w:cs="Courier New" w:eastAsia="Courier New" w:hAnsi="Courier New"/>
+          <w:color w:val="0000ff"/>
+          <w:sz w:val="18"/>
+          <w:szCs w:val="18"/>
+          <w:rtl w:val="0"/>
+        </w:rPr>
+        <w:t xml:space="preserve">&lt;/m&gt;</w:t>
+      </w:r>
+      <w:r>
+        <w:rPr>
+          <w:rFonts w:ascii="Arial" w:cs="Arial" w:eastAsia="Arial" w:hAnsi="Arial"/>
+          <w:color w:val="000000"/>
+          <w:sz w:val="22"/>
+          <w:szCs w:val="22"/>
+          <w:rtl w:val="0"/>
+        </w:rPr>
+        <w:t xml:space="preserve"> by tilting &amp;</w:t>
       </w:r>
       <w:r>
         <w:rPr>
@@ -1895,6 +3669,16 @@
       <w:r>
         <w:rPr>
           <w:rFonts w:ascii="Courier New" w:cs="Courier New" w:eastAsia="Courier New" w:hAnsi="Courier New"/>
+          <w:color w:val="0000ff"/>
+          <w:sz w:val="18"/>
+          <w:szCs w:val="18"/>
+          <w:rtl w:val="0"/>
+        </w:rPr>
+        <w:t xml:space="preserve">&lt;man&gt;</w:t>
+      </w:r>
+      <w:r>
+        <w:rPr>
+          <w:rFonts w:ascii="Courier New" w:cs="Courier New" w:eastAsia="Courier New" w:hAnsi="Courier New"/>
           <w:color w:val="7f6000"/>
           <w:sz w:val="18"/>
           <w:szCs w:val="18"/>
@@ -1910,7 +3694,13 @@
           <w:szCs w:val="22"/>
           <w:rtl w:val="0"/>
         </w:rPr>
-        <w:t xml:space="preserve">left-bottom</w:t>
+        <w:t xml:space="preserve">left-</w:t>
+      </w:r>
+      <w:r>
+        <w:rPr>
+          <w:rtl w:val="0"/>
+        </w:rPr>
+        <w:t xml:space="preserve">middle</w:t>
       </w:r>
       <w:r>
         <w:rPr>
@@ -1931,7 +3721,36 @@
           <w:rtl w:val="0"/>
         </w:rPr>
         <w:br w:type="textWrapping"/>
+      </w:r>
+      <w:r>
+        <w:rPr>
+          <w:rFonts w:ascii="Courier New" w:cs="Courier New" w:eastAsia="Courier New" w:hAnsi="Courier New"/>
+          <w:color w:val="0000ff"/>
+          <w:sz w:val="18"/>
+          <w:szCs w:val="18"/>
+          <w:rtl w:val="0"/>
+        </w:rPr>
+        <w:t xml:space="preserve">&lt;la&gt;</w:t>
+      </w:r>
+      <w:r>
+        <w:rPr>
+          <w:rFonts w:ascii="Arial" w:cs="Arial" w:eastAsia="Arial" w:hAnsi="Arial"/>
+          <w:color w:val="000000"/>
+          <w:sz w:val="22"/>
+          <w:szCs w:val="22"/>
+          <w:rtl w:val="0"/>
+        </w:rPr>
         <w:t xml:space="preserve">nota</w:t>
+      </w:r>
+      <w:r>
+        <w:rPr>
+          <w:rFonts w:ascii="Courier New" w:cs="Courier New" w:eastAsia="Courier New" w:hAnsi="Courier New"/>
+          <w:color w:val="0000ff"/>
+          <w:sz w:val="18"/>
+          <w:szCs w:val="18"/>
+          <w:rtl w:val="0"/>
+        </w:rPr>
+        <w:t xml:space="preserve">&lt;/la&gt;&lt;/man&gt;</w:t>
       </w:r>
       <w:r>
         <w:rPr>

--- a/TEMP/input/p161r_HWi_SD_+MHS_+_JAK/tl_p161r.docx
+++ b/TEMP/input/p161r_HWi_SD_+MHS_+_JAK/tl_p161r.docx
@@ -573,7 +573,31 @@
           <w:szCs w:val="18"/>
           <w:rtl w:val="0"/>
         </w:rPr>
-        <w:t xml:space="preserve">&lt;/la&gt;&lt;/m&gt;</w:t>
+        <w:t xml:space="preserve">&lt;/la&gt;</w:t>
+      </w:r>
+      <w:r>
+        <w:rPr>
+          <w:rtl w:val="0"/>
+        </w:rPr>
+        <w:t xml:space="preserve">&lt;comment&gt;</w:t>
+      </w:r>
+      <w:r>
+        <w:rPr>
+          <w:sz w:val="16"/>
+          <w:szCs w:val="16"/>
+          <w:rtl w:val="0"/>
+        </w:rPr>
+        <w:t xml:space="preserve">c_161r_01</w:t>
+      </w:r>
+      <w:r>
+        <w:rPr>
+          <w:rFonts w:ascii="Courier New" w:cs="Courier New" w:eastAsia="Courier New" w:hAnsi="Courier New"/>
+          <w:color w:val="0000ff"/>
+          <w:sz w:val="18"/>
+          <w:szCs w:val="18"/>
+          <w:rtl w:val="0"/>
+        </w:rPr>
+        <w:t xml:space="preserve">&lt;/comment&gt;&lt;/m&gt;</w:t>
       </w:r>
       <w:r>
         <w:rPr>

--- a/TEMP/input/p161r_HWi_SD_+MHS_+_JAK/tl_p161r.docx
+++ b/TEMP/input/p161r_HWi_SD_+MHS_+_JAK/tl_p161r.docx
@@ -15,7 +15,6 @@
           <w:between w:space="0" w:sz="0" w:val="nil"/>
         </w:pBdr>
         <w:shd w:fill="auto" w:val="clear"/>
-        <w:contextualSpacing w:val="0"/>
         <w:rPr>
           <w:rFonts w:ascii="Arial" w:cs="Arial" w:eastAsia="Arial" w:hAnsi="Arial"/>
           <w:color w:val="000000"/>
@@ -77,7 +76,6 @@
           <w:between w:space="0" w:sz="0" w:val="nil"/>
         </w:pBdr>
         <w:shd w:fill="auto" w:val="clear"/>
-        <w:contextualSpacing w:val="0"/>
         <w:rPr>
           <w:rFonts w:ascii="Arial" w:cs="Arial" w:eastAsia="Arial" w:hAnsi="Arial"/>
           <w:color w:val="000000"/>
@@ -137,7 +135,6 @@
           <w:between w:space="0" w:sz="0" w:val="nil"/>
         </w:pBdr>
         <w:shd w:fill="auto" w:val="clear"/>
-        <w:contextualSpacing w:val="0"/>
         <w:rPr>
           <w:rFonts w:ascii="Arial" w:cs="Arial" w:eastAsia="Arial" w:hAnsi="Arial"/>
           <w:color w:val="000000"/>
@@ -164,7 +161,6 @@
           <w:between w:space="0" w:sz="0" w:val="nil"/>
         </w:pBdr>
         <w:shd w:fill="auto" w:val="clear"/>
-        <w:contextualSpacing w:val="0"/>
         <w:rPr>
           <w:rFonts w:ascii="Arial" w:cs="Arial" w:eastAsia="Arial" w:hAnsi="Arial"/>
           <w:color w:val="000000"/>
@@ -353,7 +349,6 @@
           <w:between w:space="0" w:sz="0" w:val="nil"/>
         </w:pBdr>
         <w:shd w:fill="auto" w:val="clear"/>
-        <w:contextualSpacing w:val="0"/>
         <w:rPr>
           <w:rFonts w:ascii="Arial" w:cs="Arial" w:eastAsia="Arial" w:hAnsi="Arial"/>
           <w:color w:val="000000"/>
@@ -380,7 +375,6 @@
           <w:between w:space="0" w:sz="0" w:val="nil"/>
         </w:pBdr>
         <w:shd w:fill="auto" w:val="clear"/>
-        <w:contextualSpacing w:val="0"/>
         <w:rPr>
           <w:rFonts w:ascii="Arial" w:cs="Arial" w:eastAsia="Arial" w:hAnsi="Arial"/>
           <w:color w:val="000000"/>
@@ -2990,7 +2984,6 @@
           <w:between w:space="0" w:sz="0" w:val="nil"/>
         </w:pBdr>
         <w:shd w:fill="auto" w:val="clear"/>
-        <w:contextualSpacing w:val="0"/>
         <w:rPr>
           <w:rFonts w:ascii="Arial" w:cs="Arial" w:eastAsia="Arial" w:hAnsi="Arial"/>
           <w:color w:val="000000"/>
@@ -3027,7 +3020,6 @@
           <w:between w:space="0" w:sz="0" w:val="nil"/>
         </w:pBdr>
         <w:shd w:fill="auto" w:val="clear"/>
-        <w:contextualSpacing w:val="0"/>
         <w:rPr>
           <w:rFonts w:ascii="Arial" w:cs="Arial" w:eastAsia="Arial" w:hAnsi="Arial"/>
           <w:color w:val="000000"/>
@@ -3054,7 +3046,6 @@
           <w:between w:space="0" w:sz="0" w:val="nil"/>
         </w:pBdr>
         <w:shd w:fill="auto" w:val="clear"/>
-        <w:contextualSpacing w:val="0"/>
         <w:rPr>
           <w:rFonts w:ascii="Arial" w:cs="Arial" w:eastAsia="Arial" w:hAnsi="Arial"/>
           <w:color w:val="000000"/>
@@ -3637,7 +3628,6 @@
           <w:between w:space="0" w:sz="0" w:val="nil"/>
         </w:pBdr>
         <w:shd w:fill="auto" w:val="clear"/>
-        <w:contextualSpacing w:val="0"/>
         <w:rPr>
           <w:rFonts w:ascii="Arial" w:cs="Arial" w:eastAsia="Arial" w:hAnsi="Arial"/>
           <w:color w:val="000000"/>
@@ -3662,7 +3652,6 @@
           <w:between w:space="0" w:sz="0" w:val="nil"/>
         </w:pBdr>
         <w:shd w:fill="auto" w:val="clear"/>
-        <w:contextualSpacing w:val="0"/>
         <w:rPr>
           <w:rFonts w:ascii="Arial" w:cs="Arial" w:eastAsia="Arial" w:hAnsi="Arial"/>
           <w:color w:val="000000"/>
@@ -3803,7 +3792,6 @@
           <w:between w:space="0" w:sz="0" w:val="nil"/>
         </w:pBdr>
         <w:shd w:fill="auto" w:val="clear"/>
-        <w:contextualSpacing w:val="0"/>
         <w:rPr>
           <w:rFonts w:ascii="Arial" w:cs="Arial" w:eastAsia="Arial" w:hAnsi="Arial"/>
           <w:color w:val="000000"/>
@@ -3840,7 +3828,6 @@
           <w:between w:space="0" w:sz="0" w:val="nil"/>
         </w:pBdr>
         <w:shd w:fill="auto" w:val="clear"/>
-        <w:contextualSpacing w:val="0"/>
         <w:rPr>
           <w:rFonts w:ascii="Arial" w:cs="Arial" w:eastAsia="Arial" w:hAnsi="Arial"/>
           <w:color w:val="000000"/>
@@ -3881,7 +3868,6 @@
         <w:shd w:fill="auto" w:val="clear"/>
         <w:spacing w:after="0" w:before="0" w:line="240" w:lineRule="auto"/>
         <w:ind w:left="0" w:right="0" w:firstLine="0"/>
-        <w:contextualSpacing w:val="0"/>
         <w:jc w:val="left"/>
         <w:rPr>
           <w:rFonts w:ascii="Arial" w:cs="Arial" w:eastAsia="Arial" w:hAnsi="Arial"/>
